--- a/file/1/需求文档.docx
+++ b/file/1/需求文档.docx
@@ -517,8 +517,6 @@
         <w:suppressLineNumbers w:val="0"/>
         <w:jc w:val="left"/>
       </w:pPr>
-      <w:bookmarkStart w:id="0" w:name="_GoBack"/>
-      <w:bookmarkEnd w:id="0"/>
       <w:r>
         <w:rPr>
           <w:rFonts w:ascii="宋体" w:hAnsi="宋体" w:eastAsia="宋体" w:cs="宋体"/>
@@ -674,6 +672,51 @@
         </w:drawing>
       </w:r>
     </w:p>
+    <w:p>
+      <w:r>
+        <w:drawing>
+          <wp:inline distT="0" distB="0" distL="114300" distR="114300">
+            <wp:extent cx="3390265" cy="1895475"/>
+            <wp:effectExtent l="0" t="0" r="635" b="9525"/>
+            <wp:docPr id="9" name="图片 1"/>
+            <wp:cNvGraphicFramePr>
+              <a:graphicFrameLocks xmlns:a="http://schemas.openxmlformats.org/drawingml/2006/main" noChangeAspect="1"/>
+            </wp:cNvGraphicFramePr>
+            <a:graphic xmlns:a="http://schemas.openxmlformats.org/drawingml/2006/main">
+              <a:graphicData uri="http://schemas.openxmlformats.org/drawingml/2006/picture">
+                <pic:pic xmlns:pic="http://schemas.openxmlformats.org/drawingml/2006/picture">
+                  <pic:nvPicPr>
+                    <pic:cNvPr id="9" name="图片 1"/>
+                    <pic:cNvPicPr>
+                      <a:picLocks noChangeAspect="1"/>
+                    </pic:cNvPicPr>
+                  </pic:nvPicPr>
+                  <pic:blipFill>
+                    <a:blip r:embed="rId13"/>
+                    <a:stretch>
+                      <a:fillRect/>
+                    </a:stretch>
+                  </pic:blipFill>
+                  <pic:spPr>
+                    <a:xfrm>
+                      <a:off x="0" y="0"/>
+                      <a:ext cx="3390265" cy="1895475"/>
+                    </a:xfrm>
+                    <a:prstGeom prst="rect">
+                      <a:avLst/>
+                    </a:prstGeom>
+                    <a:noFill/>
+                    <a:ln w="9525">
+                      <a:noFill/>
+                    </a:ln>
+                  </pic:spPr>
+                </pic:pic>
+              </a:graphicData>
+            </a:graphic>
+          </wp:inline>
+        </w:drawing>
+      </w:r>
+    </w:p>
     <w:p/>
     <w:p>
       <w:pPr>
@@ -958,6 +1001,72 @@
       </w:r>
     </w:p>
     <w:p/>
+    <w:p>
+      <w:pPr>
+        <w:keepNext w:val="0"/>
+        <w:keepLines w:val="0"/>
+        <w:widowControl/>
+        <w:suppressLineNumbers w:val="0"/>
+        <w:jc w:val="left"/>
+      </w:pPr>
+      <w:r>
+        <w:rPr>
+          <w:rFonts w:ascii="宋体" w:hAnsi="宋体" w:eastAsia="宋体" w:cs="宋体"/>
+          <w:kern w:val="0"/>
+          <w:sz w:val="24"/>
+          <w:szCs w:val="24"/>
+          <w:lang w:val="en-US" w:eastAsia="zh-CN" w:bidi="ar"/>
+        </w:rPr>
+        <w:t xml:space="preserve">sign=c1c365507cf2c64a6049b5f3ae07355e </w:t>
+      </w:r>
+    </w:p>
+    <w:p>
+      <w:bookmarkStart w:id="0" w:name="_GoBack"/>
+      <w:r>
+        <w:drawing>
+          <wp:inline distT="0" distB="0" distL="114300" distR="114300">
+            <wp:extent cx="5272405" cy="5263515"/>
+            <wp:effectExtent l="0" t="0" r="4445" b="13335"/>
+            <wp:docPr id="11" name="图片 2"/>
+            <wp:cNvGraphicFramePr>
+              <a:graphicFrameLocks xmlns:a="http://schemas.openxmlformats.org/drawingml/2006/main" noChangeAspect="1"/>
+            </wp:cNvGraphicFramePr>
+            <a:graphic xmlns:a="http://schemas.openxmlformats.org/drawingml/2006/main">
+              <a:graphicData uri="http://schemas.openxmlformats.org/drawingml/2006/picture">
+                <pic:pic xmlns:pic="http://schemas.openxmlformats.org/drawingml/2006/picture">
+                  <pic:nvPicPr>
+                    <pic:cNvPr id="11" name="图片 2"/>
+                    <pic:cNvPicPr>
+                      <a:picLocks noChangeAspect="1"/>
+                    </pic:cNvPicPr>
+                  </pic:nvPicPr>
+                  <pic:blipFill>
+                    <a:blip r:embed="rId14"/>
+                    <a:stretch>
+                      <a:fillRect/>
+                    </a:stretch>
+                  </pic:blipFill>
+                  <pic:spPr>
+                    <a:xfrm>
+                      <a:off x="0" y="0"/>
+                      <a:ext cx="5272405" cy="5263515"/>
+                    </a:xfrm>
+                    <a:prstGeom prst="rect">
+                      <a:avLst/>
+                    </a:prstGeom>
+                    <a:noFill/>
+                    <a:ln w="9525">
+                      <a:noFill/>
+                    </a:ln>
+                  </pic:spPr>
+                </pic:pic>
+              </a:graphicData>
+            </a:graphic>
+          </wp:inline>
+        </w:drawing>
+      </w:r>
+    </w:p>
+    <w:bookmarkEnd w:id="0"/>
     <w:sectPr>
       <w:pgSz w:w="11906" w:h="16838"/>
       <w:pgMar w:top="1440" w:right="1800" w:bottom="1440" w:left="1800" w:header="851" w:footer="992" w:gutter="0"/>

--- a/file/1/需求文档.docx
+++ b/file/1/需求文档.docx
@@ -794,12 +794,25 @@
           <w:szCs w:val="24"/>
           <w:lang w:val="en-US" w:eastAsia="zh-CN" w:bidi="ar"/>
         </w:rPr>
-        <w:t>http://test.wx.nuozhe8.com/plugin.php?mod=wechat&amp;act=app&amp;</w:t>
+        <w:t>http://test.wx.nuozhe8.com/plugin.php?mod=wechat&amp;act=app</w:t>
       </w:r>
       <w:r>
         <w:rPr>
           <w:rStyle w:val="3"/>
-          <w:rFonts w:hint="eastAsia" w:ascii="宋体" w:hAnsi="宋体" w:eastAsia="宋体" w:cs="宋体"/>
+          <w:rFonts w:ascii="宋体" w:hAnsi="宋体" w:eastAsia="宋体" w:cs="宋体"/>
+          <w:color w:val="FF0000"/>
+          <w:kern w:val="0"/>
+          <w:sz w:val="24"/>
+          <w:szCs w:val="24"/>
+          <w:lang w:val="en-US" w:eastAsia="zh-CN" w:bidi="ar"/>
+        </w:rPr>
+        <w:t>&amp;</w:t>
+      </w:r>
+      <w:r>
+        <w:rPr>
+          <w:rStyle w:val="3"/>
+          <w:rFonts w:hint="eastAsia" w:ascii="宋体" w:hAnsi="宋体" w:eastAsia="宋体" w:cs="宋体"/>
+          <w:color w:val="FF0000"/>
           <w:kern w:val="0"/>
           <w:sz w:val="24"/>
           <w:szCs w:val="24"/>
@@ -811,6 +824,7 @@
         <w:rPr>
           <w:rStyle w:val="3"/>
           <w:rFonts w:ascii="宋体" w:hAnsi="宋体" w:eastAsia="宋体" w:cs="宋体"/>
+          <w:color w:val="FF0000"/>
           <w:kern w:val="0"/>
           <w:sz w:val="24"/>
           <w:szCs w:val="24"/>
@@ -872,7 +886,7 @@
           <w:szCs w:val="24"/>
           <w:lang w:val="en-US" w:eastAsia="zh-CN" w:bidi="ar"/>
         </w:rPr>
-        <w:instrText xml:space="preserve"> HYPERLINK "http://test.wx.nuozhe8.com/plugin.php?mod=wechat&amp;act=app&amp;do=tb&amp;sign=c1c365507cf2c64a6049b5f3ae07355e&amp;timestamp=1&amp;uid=1&amp;get=ppq&amp;page=1" </w:instrText>
+        <w:instrText xml:space="preserve"> HYPERLINK "http://test.wx.nuozhe8.com/plugin.php?mod=wechat&amp;act=app&amp;do=tb&amp;sign=eb676c3f12dc41f0bdedf5e49084f1af&amp;timestamp=1527341466&amp;uid=1&amp;get=ppq&amp;page=1" </w:instrText>
       </w:r>
       <w:r>
         <w:rPr>
@@ -893,7 +907,7 @@
           <w:szCs w:val="24"/>
           <w:lang w:val="en-US" w:eastAsia="zh-CN" w:bidi="ar"/>
         </w:rPr>
-        <w:t>http://test.wx.nuozhe8.com/plugin.php?mod=wechat&amp;act=app&amp;do=tb&amp;sign=c1c365507cf2c64a6049b5f3ae07355e&amp;timestamp=1&amp;uid=1&amp;get=ppq&amp;page=1</w:t>
+        <w:t>http://test.wx.nuozhe8.com/plugin.php?mod=wechat&amp;act=app&amp;do=tb&amp;sign=eb676c3f12dc41f0bdedf5e49084f1af&amp;timestamp=1527341466&amp;uid=1&amp;get=ppq&amp;page=1</w:t>
       </w:r>
       <w:r>
         <w:rPr>
@@ -904,6 +918,253 @@
           <w:lang w:val="en-US" w:eastAsia="zh-CN" w:bidi="ar"/>
         </w:rPr>
         <w:fldChar w:fldCharType="end"/>
+      </w:r>
+    </w:p>
+    <w:p>
+      <w:pPr>
+        <w:keepNext w:val="0"/>
+        <w:keepLines w:val="0"/>
+        <w:widowControl/>
+        <w:suppressLineNumbers w:val="0"/>
+        <w:jc w:val="left"/>
+        <w:rPr>
+          <w:rFonts w:hint="eastAsia" w:ascii="宋体" w:hAnsi="宋体" w:eastAsia="宋体" w:cs="宋体"/>
+          <w:kern w:val="0"/>
+          <w:sz w:val="24"/>
+          <w:szCs w:val="24"/>
+          <w:lang w:val="en-US" w:eastAsia="zh-CN" w:bidi="ar"/>
+        </w:rPr>
+      </w:pPr>
+    </w:p>
+    <w:p>
+      <w:pPr>
+        <w:keepNext w:val="0"/>
+        <w:keepLines w:val="0"/>
+        <w:widowControl/>
+        <w:suppressLineNumbers w:val="0"/>
+        <w:jc w:val="left"/>
+        <w:rPr>
+          <w:rFonts w:hint="eastAsia" w:ascii="宋体" w:hAnsi="宋体" w:eastAsia="宋体" w:cs="宋体"/>
+          <w:kern w:val="0"/>
+          <w:sz w:val="24"/>
+          <w:szCs w:val="24"/>
+          <w:lang w:val="en-US" w:eastAsia="zh-CN" w:bidi="ar"/>
+        </w:rPr>
+      </w:pPr>
+      <w:r>
+        <w:rPr>
+          <w:rFonts w:hint="eastAsia" w:ascii="宋体" w:hAnsi="宋体" w:eastAsia="宋体" w:cs="宋体"/>
+          <w:kern w:val="0"/>
+          <w:sz w:val="24"/>
+          <w:szCs w:val="24"/>
+          <w:lang w:val="en-US" w:eastAsia="zh-CN" w:bidi="ar"/>
+        </w:rPr>
+        <w:t>登录接口:</w:t>
+      </w:r>
+    </w:p>
+    <w:p>
+      <w:pPr>
+        <w:keepNext w:val="0"/>
+        <w:keepLines w:val="0"/>
+        <w:widowControl/>
+        <w:suppressLineNumbers w:val="0"/>
+        <w:jc w:val="left"/>
+      </w:pPr>
+      <w:r>
+        <w:rPr>
+          <w:rFonts w:ascii="宋体" w:hAnsi="宋体" w:eastAsia="宋体" w:cs="宋体"/>
+          <w:kern w:val="0"/>
+          <w:sz w:val="24"/>
+          <w:szCs w:val="24"/>
+          <w:lang w:val="en-US" w:eastAsia="zh-CN" w:bidi="ar"/>
+        </w:rPr>
+        <w:fldChar w:fldCharType="begin"/>
+      </w:r>
+      <w:r>
+        <w:rPr>
+          <w:rFonts w:ascii="宋体" w:hAnsi="宋体" w:eastAsia="宋体" w:cs="宋体"/>
+          <w:kern w:val="0"/>
+          <w:sz w:val="24"/>
+          <w:szCs w:val="24"/>
+          <w:lang w:val="en-US" w:eastAsia="zh-CN" w:bidi="ar"/>
+        </w:rPr>
+        <w:instrText xml:space="preserve"> HYPERLINK "http://test.wx.nuozhe8.com/plugin.php?mod=wechat&amp;act=app&amp;do=login&amp;username=123123&amp;password=123123" </w:instrText>
+      </w:r>
+      <w:r>
+        <w:rPr>
+          <w:rFonts w:ascii="宋体" w:hAnsi="宋体" w:eastAsia="宋体" w:cs="宋体"/>
+          <w:kern w:val="0"/>
+          <w:sz w:val="24"/>
+          <w:szCs w:val="24"/>
+          <w:lang w:val="en-US" w:eastAsia="zh-CN" w:bidi="ar"/>
+        </w:rPr>
+        <w:fldChar w:fldCharType="separate"/>
+      </w:r>
+      <w:r>
+        <w:rPr>
+          <w:rStyle w:val="3"/>
+          <w:rFonts w:ascii="宋体" w:hAnsi="宋体" w:eastAsia="宋体" w:cs="宋体"/>
+          <w:kern w:val="0"/>
+          <w:sz w:val="24"/>
+          <w:szCs w:val="24"/>
+          <w:lang w:val="en-US" w:eastAsia="zh-CN" w:bidi="ar"/>
+        </w:rPr>
+        <w:t>http://test.wx.nuozhe8.com/plugin.php?mod=wechat&amp;act=app&amp;do=login&amp;username=123123&amp;password=123123</w:t>
+      </w:r>
+      <w:r>
+        <w:rPr>
+          <w:rFonts w:ascii="宋体" w:hAnsi="宋体" w:eastAsia="宋体" w:cs="宋体"/>
+          <w:kern w:val="0"/>
+          <w:sz w:val="24"/>
+          <w:szCs w:val="24"/>
+          <w:lang w:val="en-US" w:eastAsia="zh-CN" w:bidi="ar"/>
+        </w:rPr>
+        <w:fldChar w:fldCharType="end"/>
+      </w:r>
+      <w:r>
+        <w:rPr>
+          <w:rFonts w:ascii="宋体" w:hAnsi="宋体" w:eastAsia="宋体" w:cs="宋体"/>
+          <w:kern w:val="0"/>
+          <w:sz w:val="24"/>
+          <w:szCs w:val="24"/>
+          <w:lang w:val="en-US" w:eastAsia="zh-CN" w:bidi="ar"/>
+        </w:rPr>
+        <w:t xml:space="preserve">  </w:t>
+      </w:r>
+    </w:p>
+    <w:p>
+      <w:pPr>
+        <w:keepNext w:val="0"/>
+        <w:keepLines w:val="0"/>
+        <w:widowControl/>
+        <w:suppressLineNumbers w:val="0"/>
+        <w:jc w:val="left"/>
+      </w:pPr>
+      <w:r>
+        <w:rPr>
+          <w:rFonts w:ascii="宋体" w:hAnsi="宋体" w:eastAsia="宋体" w:cs="宋体"/>
+          <w:kern w:val="0"/>
+          <w:sz w:val="24"/>
+          <w:szCs w:val="24"/>
+          <w:lang w:val="en-US" w:eastAsia="zh-CN" w:bidi="ar"/>
+        </w:rPr>
+        <w:t>sign算法  md5(token . time . '123')</w:t>
+      </w:r>
+      <w:r>
+        <w:rPr>
+          <w:rFonts w:ascii="宋体" w:hAnsi="宋体" w:eastAsia="宋体" w:cs="宋体"/>
+          <w:kern w:val="0"/>
+          <w:sz w:val="24"/>
+          <w:szCs w:val="24"/>
+          <w:lang w:val="en-US" w:eastAsia="zh-CN" w:bidi="ar"/>
+        </w:rPr>
+        <w:br w:type="textWrapping"/>
+      </w:r>
+      <w:r>
+        <w:rPr>
+          <w:rFonts w:ascii="宋体" w:hAnsi="宋体" w:eastAsia="宋体" w:cs="宋体"/>
+          <w:kern w:val="0"/>
+          <w:sz w:val="24"/>
+          <w:szCs w:val="24"/>
+          <w:lang w:val="en-US" w:eastAsia="zh-CN" w:bidi="ar"/>
+        </w:rPr>
+        <w:t xml:space="preserve">token ，时间戳，字符串  连接起来然后md5一下 </w:t>
+      </w:r>
+    </w:p>
+    <w:p>
+      <w:pPr>
+        <w:keepNext w:val="0"/>
+        <w:keepLines w:val="0"/>
+        <w:widowControl/>
+        <w:suppressLineNumbers w:val="0"/>
+        <w:jc w:val="left"/>
+        <w:rPr>
+          <w:rFonts w:ascii="宋体" w:hAnsi="宋体" w:eastAsia="宋体" w:cs="宋体"/>
+          <w:kern w:val="0"/>
+          <w:sz w:val="24"/>
+          <w:szCs w:val="24"/>
+          <w:lang w:val="en-US" w:eastAsia="zh-CN" w:bidi="ar"/>
+        </w:rPr>
+      </w:pPr>
+      <w:r>
+        <w:rPr>
+          <w:rFonts w:ascii="宋体" w:hAnsi="宋体" w:eastAsia="宋体" w:cs="宋体"/>
+          <w:kern w:val="0"/>
+          <w:sz w:val="24"/>
+          <w:szCs w:val="24"/>
+          <w:lang w:val="en-US" w:eastAsia="zh-CN" w:bidi="ar"/>
+        </w:rPr>
+        <w:t>这个登录接口是临时用的，登录打算只需要微信和手机号模式登录，不需要输入帐号密码的那种</w:t>
+      </w:r>
+    </w:p>
+    <w:p>
+      <w:pPr>
+        <w:keepNext w:val="0"/>
+        <w:keepLines w:val="0"/>
+        <w:widowControl/>
+        <w:suppressLineNumbers w:val="0"/>
+        <w:jc w:val="left"/>
+        <w:rPr>
+          <w:rFonts w:ascii="宋体" w:hAnsi="宋体" w:eastAsia="宋体" w:cs="宋体"/>
+          <w:kern w:val="0"/>
+          <w:sz w:val="24"/>
+          <w:szCs w:val="24"/>
+          <w:lang w:val="en-US" w:eastAsia="zh-CN" w:bidi="ar"/>
+        </w:rPr>
+      </w:pPr>
+    </w:p>
+    <w:p>
+      <w:pPr>
+        <w:keepNext w:val="0"/>
+        <w:keepLines w:val="0"/>
+        <w:widowControl/>
+        <w:suppressLineNumbers w:val="0"/>
+        <w:jc w:val="left"/>
+        <w:rPr>
+          <w:rFonts w:ascii="宋体" w:hAnsi="宋体" w:eastAsia="宋体" w:cs="宋体"/>
+          <w:kern w:val="0"/>
+          <w:sz w:val="24"/>
+          <w:szCs w:val="24"/>
+          <w:lang w:val="en-US" w:eastAsia="zh-CN" w:bidi="ar"/>
+        </w:rPr>
+      </w:pPr>
+      <w:r>
+        <w:rPr>
+          <w:rFonts w:hint="eastAsia" w:ascii="宋体" w:hAnsi="宋体" w:eastAsia="宋体" w:cs="宋体"/>
+          <w:kern w:val="0"/>
+          <w:sz w:val="24"/>
+          <w:szCs w:val="24"/>
+          <w:lang w:val="en-US" w:eastAsia="zh-CN" w:bidi="ar"/>
+        </w:rPr>
+        <w:t>#EA1C17</w:t>
+      </w:r>
+      <w:bookmarkStart w:id="0" w:name="_GoBack"/>
+      <w:bookmarkEnd w:id="0"/>
+    </w:p>
+    <w:p>
+      <w:pPr>
+        <w:keepNext w:val="0"/>
+        <w:keepLines w:val="0"/>
+        <w:widowControl/>
+        <w:suppressLineNumbers w:val="0"/>
+        <w:jc w:val="left"/>
+        <w:rPr>
+          <w:rFonts w:hint="eastAsia" w:ascii="宋体" w:hAnsi="宋体" w:eastAsia="宋体" w:cs="宋体"/>
+          <w:kern w:val="0"/>
+          <w:sz w:val="24"/>
+          <w:szCs w:val="24"/>
+          <w:lang w:val="en-US" w:eastAsia="zh-CN" w:bidi="ar"/>
+        </w:rPr>
+      </w:pPr>
+      <w:r>
+        <w:rPr>
+          <w:rFonts w:hint="eastAsia" w:ascii="宋体" w:hAnsi="宋体" w:eastAsia="宋体" w:cs="宋体"/>
+          <w:kern w:val="0"/>
+          <w:sz w:val="24"/>
+          <w:szCs w:val="24"/>
+          <w:lang w:val="en-US" w:eastAsia="zh-CN" w:bidi="ar"/>
+        </w:rPr>
+        <w:t>#FE87B6</w:t>
       </w:r>
     </w:p>
     <w:p>
@@ -1211,8 +1472,6 @@
           <w:lang w:val="en-US" w:eastAsia="zh-CN" w:bidi="ar"/>
         </w:rPr>
       </w:pPr>
-      <w:bookmarkStart w:id="0" w:name="_GoBack"/>
-      <w:bookmarkEnd w:id="0"/>
     </w:p>
     <w:p/>
     <w:sectPr>
@@ -1320,7 +1579,7 @@
     <w:lsdException w:unhideWhenUsed="0" w:uiPriority="0" w:semiHidden="0" w:name="Body Text Indent 2"/>
     <w:lsdException w:unhideWhenUsed="0" w:uiPriority="0" w:semiHidden="0" w:name="Body Text Indent 3"/>
     <w:lsdException w:unhideWhenUsed="0" w:uiPriority="0" w:semiHidden="0" w:name="Block Text"/>
-    <w:lsdException w:unhideWhenUsed="0" w:uiPriority="0" w:semiHidden="0" w:name="Hyperlink"/>
+    <w:lsdException w:qFormat="1" w:unhideWhenUsed="0" w:uiPriority="0" w:semiHidden="0" w:name="Hyperlink"/>
     <w:lsdException w:unhideWhenUsed="0" w:uiPriority="0" w:semiHidden="0" w:name="FollowedHyperlink"/>
     <w:lsdException w:qFormat="1" w:unhideWhenUsed="0" w:uiPriority="0" w:semiHidden="0" w:name="Strong"/>
     <w:lsdException w:qFormat="1" w:unhideWhenUsed="0" w:uiPriority="0" w:semiHidden="0" w:name="Emphasis"/>
@@ -1524,6 +1783,7 @@
   <w:style w:type="character" w:styleId="3">
     <w:name w:val="Hyperlink"/>
     <w:basedOn w:val="2"/>
+    <w:qFormat/>
     <w:uiPriority w:val="0"/>
     <w:rPr>
       <w:color w:val="0000FF"/>

--- a/file/1/需求文档.docx
+++ b/file/1/需求文档.docx
@@ -1021,7 +1021,6 @@
       </w:r>
     </w:p>
     <w:p>
-      <w:bookmarkStart w:id="0" w:name="_GoBack"/>
       <w:r>
         <w:drawing>
           <wp:inline distT="0" distB="0" distL="114300" distR="114300">
@@ -1066,7 +1065,247 @@
         </w:drawing>
       </w:r>
     </w:p>
-    <w:bookmarkEnd w:id="0"/>
+    <w:p/>
+    <w:p>
+      <w:pPr>
+        <w:rPr>
+          <w:rFonts w:hint="eastAsia"/>
+          <w:lang w:val="en-US" w:eastAsia="zh-CN"/>
+        </w:rPr>
+      </w:pPr>
+      <w:r>
+        <w:rPr>
+          <w:rFonts w:hint="eastAsia"/>
+          <w:lang w:val="en-US" w:eastAsia="zh-CN"/>
+        </w:rPr>
+        <w:t>登录注册：</w:t>
+      </w:r>
+    </w:p>
+    <w:p>
+      <w:pPr>
+        <w:rPr>
+          <w:rFonts w:hint="eastAsia"/>
+          <w:lang w:val="en-US" w:eastAsia="zh-CN"/>
+        </w:rPr>
+      </w:pPr>
+      <w:r>
+        <w:rPr>
+          <w:rFonts w:hint="eastAsia"/>
+          <w:lang w:val="en-US" w:eastAsia="zh-CN"/>
+        </w:rPr>
+        <w:fldChar w:fldCharType="begin"/>
+      </w:r>
+      <w:r>
+        <w:rPr>
+          <w:rFonts w:hint="eastAsia"/>
+          <w:lang w:val="en-US" w:eastAsia="zh-CN"/>
+        </w:rPr>
+        <w:instrText xml:space="preserve"> HYPERLINK "http://test.wx.nuozhe8.com/plugin.php?mod=wechat&amp;act=app&amp;do=wx_login" </w:instrText>
+      </w:r>
+      <w:r>
+        <w:rPr>
+          <w:rFonts w:hint="eastAsia"/>
+          <w:lang w:val="en-US" w:eastAsia="zh-CN"/>
+        </w:rPr>
+        <w:fldChar w:fldCharType="separate"/>
+      </w:r>
+      <w:r>
+        <w:rPr>
+          <w:rStyle w:val="3"/>
+          <w:rFonts w:hint="eastAsia"/>
+          <w:lang w:val="en-US" w:eastAsia="zh-CN"/>
+        </w:rPr>
+        <w:t>http://test.wx.nuozhe8.com/plugin.php?mod=wechat&amp;act=app&amp;do=wx_login</w:t>
+      </w:r>
+      <w:r>
+        <w:rPr>
+          <w:rFonts w:hint="eastAsia"/>
+          <w:lang w:val="en-US" w:eastAsia="zh-CN"/>
+        </w:rPr>
+        <w:fldChar w:fldCharType="end"/>
+      </w:r>
+      <w:bookmarkStart w:id="0" w:name="_GoBack"/>
+      <w:bookmarkEnd w:id="0"/>
+    </w:p>
+    <w:p>
+      <w:pPr>
+        <w:rPr>
+          <w:rFonts w:hint="eastAsia"/>
+          <w:lang w:val="en-US" w:eastAsia="zh-CN"/>
+        </w:rPr>
+      </w:pPr>
+      <w:r>
+        <w:rPr>
+          <w:rFonts w:hint="eastAsia"/>
+          <w:lang w:val="en-US" w:eastAsia="zh-CN"/>
+        </w:rPr>
+        <w:fldChar w:fldCharType="begin"/>
+      </w:r>
+      <w:r>
+        <w:rPr>
+          <w:rFonts w:hint="eastAsia"/>
+          <w:lang w:val="en-US" w:eastAsia="zh-CN"/>
+        </w:rPr>
+        <w:instrText xml:space="preserve"> HYPERLINK "http://test.wx.nuozhe8.com/plugin.php?mod=wechat&amp;act=app&amp;do=register" </w:instrText>
+      </w:r>
+      <w:r>
+        <w:rPr>
+          <w:rFonts w:hint="eastAsia"/>
+          <w:lang w:val="en-US" w:eastAsia="zh-CN"/>
+        </w:rPr>
+        <w:fldChar w:fldCharType="separate"/>
+      </w:r>
+      <w:r>
+        <w:rPr>
+          <w:rStyle w:val="3"/>
+          <w:rFonts w:hint="eastAsia"/>
+          <w:lang w:val="en-US" w:eastAsia="zh-CN"/>
+        </w:rPr>
+        <w:t>http://test.wx.nuozhe8.com/plugin.php?mod=wechat&amp;act=app&amp;do=register</w:t>
+      </w:r>
+      <w:r>
+        <w:rPr>
+          <w:rFonts w:hint="eastAsia"/>
+          <w:lang w:val="en-US" w:eastAsia="zh-CN"/>
+        </w:rPr>
+        <w:fldChar w:fldCharType="end"/>
+      </w:r>
+    </w:p>
+    <w:p>
+      <w:r>
+        <w:drawing>
+          <wp:inline distT="0" distB="0" distL="114300" distR="114300">
+            <wp:extent cx="5281930" cy="5193665"/>
+            <wp:effectExtent l="0" t="0" r="13970" b="6985"/>
+            <wp:docPr id="12" name="图片 1"/>
+            <wp:cNvGraphicFramePr>
+              <a:graphicFrameLocks xmlns:a="http://schemas.openxmlformats.org/drawingml/2006/main" noChangeAspect="1"/>
+            </wp:cNvGraphicFramePr>
+            <a:graphic xmlns:a="http://schemas.openxmlformats.org/drawingml/2006/main">
+              <a:graphicData uri="http://schemas.openxmlformats.org/drawingml/2006/picture">
+                <pic:pic xmlns:pic="http://schemas.openxmlformats.org/drawingml/2006/picture">
+                  <pic:nvPicPr>
+                    <pic:cNvPr id="12" name="图片 1"/>
+                    <pic:cNvPicPr>
+                      <a:picLocks noChangeAspect="1"/>
+                    </pic:cNvPicPr>
+                  </pic:nvPicPr>
+                  <pic:blipFill>
+                    <a:blip r:embed="rId15"/>
+                    <a:stretch>
+                      <a:fillRect/>
+                    </a:stretch>
+                  </pic:blipFill>
+                  <pic:spPr>
+                    <a:xfrm>
+                      <a:off x="0" y="0"/>
+                      <a:ext cx="5281930" cy="5193665"/>
+                    </a:xfrm>
+                    <a:prstGeom prst="rect">
+                      <a:avLst/>
+                    </a:prstGeom>
+                    <a:noFill/>
+                    <a:ln w="9525">
+                      <a:noFill/>
+                    </a:ln>
+                  </pic:spPr>
+                </pic:pic>
+              </a:graphicData>
+            </a:graphic>
+          </wp:inline>
+        </w:drawing>
+      </w:r>
+    </w:p>
+    <w:p>
+      <w:r>
+        <w:drawing>
+          <wp:inline distT="0" distB="0" distL="114300" distR="114300">
+            <wp:extent cx="5271770" cy="6325870"/>
+            <wp:effectExtent l="0" t="0" r="5080" b="17780"/>
+            <wp:docPr id="13" name="图片 2"/>
+            <wp:cNvGraphicFramePr>
+              <a:graphicFrameLocks xmlns:a="http://schemas.openxmlformats.org/drawingml/2006/main" noChangeAspect="1"/>
+            </wp:cNvGraphicFramePr>
+            <a:graphic xmlns:a="http://schemas.openxmlformats.org/drawingml/2006/main">
+              <a:graphicData uri="http://schemas.openxmlformats.org/drawingml/2006/picture">
+                <pic:pic xmlns:pic="http://schemas.openxmlformats.org/drawingml/2006/picture">
+                  <pic:nvPicPr>
+                    <pic:cNvPr id="13" name="图片 2"/>
+                    <pic:cNvPicPr>
+                      <a:picLocks noChangeAspect="1"/>
+                    </pic:cNvPicPr>
+                  </pic:nvPicPr>
+                  <pic:blipFill>
+                    <a:blip r:embed="rId16"/>
+                    <a:stretch>
+                      <a:fillRect/>
+                    </a:stretch>
+                  </pic:blipFill>
+                  <pic:spPr>
+                    <a:xfrm>
+                      <a:off x="0" y="0"/>
+                      <a:ext cx="5271770" cy="6325870"/>
+                    </a:xfrm>
+                    <a:prstGeom prst="rect">
+                      <a:avLst/>
+                    </a:prstGeom>
+                    <a:noFill/>
+                    <a:ln w="9525">
+                      <a:noFill/>
+                    </a:ln>
+                  </pic:spPr>
+                </pic:pic>
+              </a:graphicData>
+            </a:graphic>
+          </wp:inline>
+        </w:drawing>
+      </w:r>
+    </w:p>
+    <w:p>
+      <w:r>
+        <w:drawing>
+          <wp:inline distT="0" distB="0" distL="114300" distR="114300">
+            <wp:extent cx="5266055" cy="4249420"/>
+            <wp:effectExtent l="0" t="0" r="10795" b="17780"/>
+            <wp:docPr id="14" name="图片 3"/>
+            <wp:cNvGraphicFramePr>
+              <a:graphicFrameLocks xmlns:a="http://schemas.openxmlformats.org/drawingml/2006/main" noChangeAspect="1"/>
+            </wp:cNvGraphicFramePr>
+            <a:graphic xmlns:a="http://schemas.openxmlformats.org/drawingml/2006/main">
+              <a:graphicData uri="http://schemas.openxmlformats.org/drawingml/2006/picture">
+                <pic:pic xmlns:pic="http://schemas.openxmlformats.org/drawingml/2006/picture">
+                  <pic:nvPicPr>
+                    <pic:cNvPr id="14" name="图片 3"/>
+                    <pic:cNvPicPr>
+                      <a:picLocks noChangeAspect="1"/>
+                    </pic:cNvPicPr>
+                  </pic:nvPicPr>
+                  <pic:blipFill>
+                    <a:blip r:embed="rId17"/>
+                    <a:stretch>
+                      <a:fillRect/>
+                    </a:stretch>
+                  </pic:blipFill>
+                  <pic:spPr>
+                    <a:xfrm>
+                      <a:off x="0" y="0"/>
+                      <a:ext cx="5266055" cy="4249420"/>
+                    </a:xfrm>
+                    <a:prstGeom prst="rect">
+                      <a:avLst/>
+                    </a:prstGeom>
+                    <a:noFill/>
+                    <a:ln w="9525">
+                      <a:noFill/>
+                    </a:ln>
+                  </pic:spPr>
+                </pic:pic>
+              </a:graphicData>
+            </a:graphic>
+          </wp:inline>
+        </w:drawing>
+      </w:r>
+    </w:p>
     <w:sectPr>
       <w:pgSz w:w="11906" w:h="16838"/>
       <w:pgMar w:top="1440" w:right="1800" w:bottom="1440" w:left="1800" w:header="851" w:footer="992" w:gutter="0"/>
@@ -1358,7 +1597,7 @@
     <w:qFormat/>
     <w:uiPriority w:val="0"/>
   </w:style>
-  <w:style w:type="table" w:default="1" w:styleId="3">
+  <w:style w:type="table" w:default="1" w:styleId="4">
     <w:name w:val="Normal Table"/>
     <w:semiHidden/>
     <w:qFormat/>
@@ -1372,6 +1611,15 @@
         <w:right w:w="108" w:type="dxa"/>
       </w:tblCellMar>
     </w:tblPr>
+  </w:style>
+  <w:style w:type="character" w:styleId="3">
+    <w:name w:val="Hyperlink"/>
+    <w:basedOn w:val="2"/>
+    <w:uiPriority w:val="0"/>
+    <w:rPr>
+      <w:color w:val="0000FF"/>
+      <w:u w:val="single"/>
+    </w:rPr>
   </w:style>
 </w:styles>
 </file>

--- a/file/1/需求文档.docx
+++ b/file/1/需求文档.docx
@@ -1096,50 +1096,50 @@
         </w:rPr>
         <w:t>这个登录接口是临时用的，登录打算只需要微信和手机号模式登录，不需要输入帐号密码的那种</w:t>
       </w:r>
-    </w:p>
-    <w:p>
-      <w:pPr>
-        <w:keepNext w:val="0"/>
-        <w:keepLines w:val="0"/>
-        <w:widowControl/>
-        <w:suppressLineNumbers w:val="0"/>
-        <w:jc w:val="left"/>
-        <w:rPr>
-          <w:rFonts w:ascii="宋体" w:hAnsi="宋体" w:eastAsia="宋体" w:cs="宋体"/>
-          <w:kern w:val="0"/>
-          <w:sz w:val="24"/>
-          <w:szCs w:val="24"/>
-          <w:lang w:val="en-US" w:eastAsia="zh-CN" w:bidi="ar"/>
-        </w:rPr>
-      </w:pPr>
-    </w:p>
-    <w:p>
-      <w:pPr>
-        <w:keepNext w:val="0"/>
-        <w:keepLines w:val="0"/>
-        <w:widowControl/>
-        <w:suppressLineNumbers w:val="0"/>
-        <w:jc w:val="left"/>
-        <w:rPr>
-          <w:rFonts w:ascii="宋体" w:hAnsi="宋体" w:eastAsia="宋体" w:cs="宋体"/>
-          <w:kern w:val="0"/>
-          <w:sz w:val="24"/>
-          <w:szCs w:val="24"/>
-          <w:lang w:val="en-US" w:eastAsia="zh-CN" w:bidi="ar"/>
-        </w:rPr>
-      </w:pPr>
-      <w:r>
-        <w:rPr>
-          <w:rFonts w:hint="eastAsia" w:ascii="宋体" w:hAnsi="宋体" w:eastAsia="宋体" w:cs="宋体"/>
-          <w:kern w:val="0"/>
-          <w:sz w:val="24"/>
-          <w:szCs w:val="24"/>
-          <w:lang w:val="en-US" w:eastAsia="zh-CN" w:bidi="ar"/>
-        </w:rPr>
-        <w:t>#EA1C17</w:t>
-      </w:r>
       <w:bookmarkStart w:id="0" w:name="_GoBack"/>
       <w:bookmarkEnd w:id="0"/>
+    </w:p>
+    <w:p>
+      <w:pPr>
+        <w:keepNext w:val="0"/>
+        <w:keepLines w:val="0"/>
+        <w:widowControl/>
+        <w:suppressLineNumbers w:val="0"/>
+        <w:jc w:val="left"/>
+        <w:rPr>
+          <w:rFonts w:ascii="宋体" w:hAnsi="宋体" w:eastAsia="宋体" w:cs="宋体"/>
+          <w:kern w:val="0"/>
+          <w:sz w:val="24"/>
+          <w:szCs w:val="24"/>
+          <w:lang w:val="en-US" w:eastAsia="zh-CN" w:bidi="ar"/>
+        </w:rPr>
+      </w:pPr>
+    </w:p>
+    <w:p>
+      <w:pPr>
+        <w:keepNext w:val="0"/>
+        <w:keepLines w:val="0"/>
+        <w:widowControl/>
+        <w:suppressLineNumbers w:val="0"/>
+        <w:jc w:val="left"/>
+        <w:rPr>
+          <w:rFonts w:ascii="宋体" w:hAnsi="宋体" w:eastAsia="宋体" w:cs="宋体"/>
+          <w:kern w:val="0"/>
+          <w:sz w:val="24"/>
+          <w:szCs w:val="24"/>
+          <w:lang w:val="en-US" w:eastAsia="zh-CN" w:bidi="ar"/>
+        </w:rPr>
+      </w:pPr>
+      <w:r>
+        <w:rPr>
+          <w:rFonts w:hint="eastAsia" w:ascii="宋体" w:hAnsi="宋体" w:eastAsia="宋体" w:cs="宋体"/>
+          <w:kern w:val="0"/>
+          <w:sz w:val="24"/>
+          <w:szCs w:val="24"/>
+          <w:lang w:val="en-US" w:eastAsia="zh-CN" w:bidi="ar"/>
+        </w:rPr>
+        <w:t>#EA1C17</w:t>
+      </w:r>
     </w:p>
     <w:p>
       <w:pPr>

--- a/file/1/需求文档.docx
+++ b/file/1/需求文档.docx
@@ -232,8 +232,8 @@
         </w:rPr>
         <w:drawing>
           <wp:inline distT="0" distB="0" distL="114300" distR="114300">
-            <wp:extent cx="5917565" cy="3343275"/>
-            <wp:effectExtent l="0" t="0" r="6985" b="9525"/>
+            <wp:extent cx="5807710" cy="3281045"/>
+            <wp:effectExtent l="0" t="0" r="2540" b="14605"/>
             <wp:docPr id="2" name="图片 2" descr="IMG_256"/>
             <wp:cNvGraphicFramePr>
               <a:graphicFrameLocks xmlns:a="http://schemas.openxmlformats.org/drawingml/2006/main" noChangeAspect="1"/>
@@ -256,7 +256,7 @@
                   <pic:spPr>
                     <a:xfrm>
                       <a:off x="0" y="0"/>
-                      <a:ext cx="5917565" cy="3343275"/>
+                      <a:ext cx="5807710" cy="3281045"/>
                     </a:xfrm>
                     <a:prstGeom prst="rect">
                       <a:avLst/>
@@ -672,13 +672,538 @@
         </w:drawing>
       </w:r>
     </w:p>
-    <w:p>
+    <w:p/>
+    <w:p>
+      <w:pPr>
+        <w:rPr>
+          <w:rFonts w:hint="eastAsia"/>
+          <w:color w:val="C00000"/>
+          <w:lang w:eastAsia="zh-CN"/>
+        </w:rPr>
+      </w:pPr>
+      <w:r>
+        <w:rPr>
+          <w:rFonts w:hint="eastAsia"/>
+          <w:color w:val="C00000"/>
+          <w:lang w:eastAsia="zh-CN"/>
+        </w:rPr>
+        <w:t>主题颜色：</w:t>
+      </w:r>
+    </w:p>
+    <w:p>
+      <w:pPr>
+        <w:rPr>
+          <w:rFonts w:hint="eastAsia"/>
+          <w:lang w:val="en-US" w:eastAsia="zh-CN"/>
+        </w:rPr>
+      </w:pPr>
+      <w:r>
+        <w:rPr>
+          <w:rFonts w:hint="eastAsia"/>
+          <w:lang w:val="en-US" w:eastAsia="zh-CN"/>
+        </w:rPr>
+        <w:t>#E80056</w:t>
+      </w:r>
+    </w:p>
+    <w:p>
+      <w:pPr>
+        <w:rPr>
+          <w:rFonts w:hint="eastAsia"/>
+          <w:lang w:val="en-US" w:eastAsia="zh-CN"/>
+        </w:rPr>
+      </w:pPr>
+      <w:r>
+        <w:rPr>
+          <w:rFonts w:hint="eastAsia"/>
+          <w:lang w:val="en-US" w:eastAsia="zh-CN"/>
+        </w:rPr>
+        <w:t>#8F1A96</w:t>
+      </w:r>
+    </w:p>
+    <w:p/>
+    <w:p>
+      <w:pPr>
+        <w:rPr>
+          <w:rFonts w:hint="eastAsia"/>
+          <w:color w:val="C00000"/>
+          <w:shd w:val="clear" w:color="auto" w:fill="auto"/>
+          <w:lang w:val="en-US" w:eastAsia="zh-CN"/>
+        </w:rPr>
+      </w:pPr>
+      <w:r>
+        <w:rPr>
+          <w:rFonts w:hint="eastAsia"/>
+          <w:color w:val="C00000"/>
+          <w:shd w:val="clear" w:color="auto" w:fill="auto"/>
+          <w:lang w:val="en-US" w:eastAsia="zh-CN"/>
+        </w:rPr>
+        <w:t>接口说明：（都用get请求）</w:t>
+      </w:r>
+    </w:p>
+    <w:p>
+      <w:pPr>
+        <w:keepNext w:val="0"/>
+        <w:keepLines w:val="0"/>
+        <w:widowControl/>
+        <w:suppressLineNumbers w:val="0"/>
+        <w:jc w:val="left"/>
+        <w:rPr>
+          <w:rFonts w:ascii="宋体" w:hAnsi="宋体" w:eastAsia="宋体" w:cs="宋体"/>
+          <w:kern w:val="0"/>
+          <w:sz w:val="24"/>
+          <w:szCs w:val="24"/>
+          <w:lang w:val="en-US" w:eastAsia="zh-CN" w:bidi="ar"/>
+        </w:rPr>
+      </w:pPr>
+      <w:r>
+        <w:rPr>
+          <w:rFonts w:ascii="宋体" w:hAnsi="宋体" w:eastAsia="宋体" w:cs="宋体"/>
+          <w:kern w:val="0"/>
+          <w:sz w:val="24"/>
+          <w:szCs w:val="24"/>
+          <w:lang w:val="en-US" w:eastAsia="zh-CN" w:bidi="ar"/>
+        </w:rPr>
+        <w:fldChar w:fldCharType="begin"/>
+      </w:r>
+      <w:r>
+        <w:rPr>
+          <w:rFonts w:ascii="宋体" w:hAnsi="宋体" w:eastAsia="宋体" w:cs="宋体"/>
+          <w:kern w:val="0"/>
+          <w:sz w:val="24"/>
+          <w:szCs w:val="24"/>
+          <w:lang w:val="en-US" w:eastAsia="zh-CN" w:bidi="ar"/>
+        </w:rPr>
+        <w:instrText xml:space="preserve"> HYPERLINK "http://test.wx.nuozhe8.com/plugin.php?mod=wechat&amp;act=app&amp;sign=11&amp;timestamp=1526184037" </w:instrText>
+      </w:r>
+      <w:r>
+        <w:rPr>
+          <w:rFonts w:ascii="宋体" w:hAnsi="宋体" w:eastAsia="宋体" w:cs="宋体"/>
+          <w:kern w:val="0"/>
+          <w:sz w:val="24"/>
+          <w:szCs w:val="24"/>
+          <w:lang w:val="en-US" w:eastAsia="zh-CN" w:bidi="ar"/>
+        </w:rPr>
+        <w:fldChar w:fldCharType="separate"/>
+      </w:r>
+      <w:r>
+        <w:rPr>
+          <w:rStyle w:val="3"/>
+          <w:rFonts w:ascii="宋体" w:hAnsi="宋体" w:eastAsia="宋体" w:cs="宋体"/>
+          <w:kern w:val="0"/>
+          <w:sz w:val="24"/>
+          <w:szCs w:val="24"/>
+          <w:lang w:val="en-US" w:eastAsia="zh-CN" w:bidi="ar"/>
+        </w:rPr>
+        <w:t>http://test.wx.nuozhe8.com/plugin.php?mod=wechat&amp;act=app</w:t>
+      </w:r>
+      <w:r>
+        <w:rPr>
+          <w:rStyle w:val="3"/>
+          <w:rFonts w:ascii="宋体" w:hAnsi="宋体" w:eastAsia="宋体" w:cs="宋体"/>
+          <w:color w:val="FF0000"/>
+          <w:kern w:val="0"/>
+          <w:sz w:val="24"/>
+          <w:szCs w:val="24"/>
+          <w:lang w:val="en-US" w:eastAsia="zh-CN" w:bidi="ar"/>
+        </w:rPr>
+        <w:t>&amp;</w:t>
+      </w:r>
+      <w:r>
+        <w:rPr>
+          <w:rStyle w:val="3"/>
+          <w:rFonts w:hint="eastAsia" w:ascii="宋体" w:hAnsi="宋体" w:eastAsia="宋体" w:cs="宋体"/>
+          <w:color w:val="FF0000"/>
+          <w:kern w:val="0"/>
+          <w:sz w:val="24"/>
+          <w:szCs w:val="24"/>
+          <w:lang w:val="en-US" w:eastAsia="zh-CN" w:bidi="ar"/>
+        </w:rPr>
+        <w:t>sign</w:t>
+      </w:r>
+      <w:r>
+        <w:rPr>
+          <w:rStyle w:val="3"/>
+          <w:rFonts w:ascii="宋体" w:hAnsi="宋体" w:eastAsia="宋体" w:cs="宋体"/>
+          <w:color w:val="FF0000"/>
+          <w:kern w:val="0"/>
+          <w:sz w:val="24"/>
+          <w:szCs w:val="24"/>
+          <w:lang w:val="en-US" w:eastAsia="zh-CN" w:bidi="ar"/>
+        </w:rPr>
+        <w:t>=11&amp;timestamp=1526184037</w:t>
+      </w:r>
+      <w:r>
+        <w:rPr>
+          <w:rFonts w:ascii="宋体" w:hAnsi="宋体" w:eastAsia="宋体" w:cs="宋体"/>
+          <w:kern w:val="0"/>
+          <w:sz w:val="24"/>
+          <w:szCs w:val="24"/>
+          <w:lang w:val="en-US" w:eastAsia="zh-CN" w:bidi="ar"/>
+        </w:rPr>
+        <w:fldChar w:fldCharType="end"/>
+      </w:r>
+      <w:r>
+        <w:rPr>
+          <w:rFonts w:ascii="宋体" w:hAnsi="宋体" w:eastAsia="宋体" w:cs="宋体"/>
+          <w:kern w:val="0"/>
+          <w:sz w:val="24"/>
+          <w:szCs w:val="24"/>
+          <w:lang w:val="en-US" w:eastAsia="zh-CN" w:bidi="ar"/>
+        </w:rPr>
+        <w:t xml:space="preserve"> </w:t>
+      </w:r>
+    </w:p>
+    <w:p>
+      <w:pPr>
+        <w:keepNext w:val="0"/>
+        <w:keepLines w:val="0"/>
+        <w:widowControl/>
+        <w:suppressLineNumbers w:val="0"/>
+        <w:jc w:val="left"/>
+        <w:rPr>
+          <w:rFonts w:hint="eastAsia" w:ascii="宋体" w:hAnsi="宋体" w:eastAsia="宋体" w:cs="宋体"/>
+          <w:kern w:val="0"/>
+          <w:sz w:val="24"/>
+          <w:szCs w:val="24"/>
+          <w:lang w:val="en-US" w:eastAsia="zh-CN" w:bidi="ar"/>
+        </w:rPr>
+      </w:pPr>
+      <w:r>
+        <w:rPr>
+          <w:rFonts w:hint="eastAsia" w:ascii="宋体" w:hAnsi="宋体" w:eastAsia="宋体" w:cs="宋体"/>
+          <w:kern w:val="0"/>
+          <w:sz w:val="24"/>
+          <w:szCs w:val="24"/>
+          <w:lang w:val="en-US" w:eastAsia="zh-CN" w:bidi="ar"/>
+        </w:rPr>
+        <w:fldChar w:fldCharType="begin"/>
+      </w:r>
+      <w:r>
+        <w:rPr>
+          <w:rFonts w:hint="eastAsia" w:ascii="宋体" w:hAnsi="宋体" w:eastAsia="宋体" w:cs="宋体"/>
+          <w:kern w:val="0"/>
+          <w:sz w:val="24"/>
+          <w:szCs w:val="24"/>
+          <w:lang w:val="en-US" w:eastAsia="zh-CN" w:bidi="ar"/>
+        </w:rPr>
+        <w:instrText xml:space="preserve"> HYPERLINK "http://test.wx.nuozhe8.com/plugin.php?mod=wechat&amp;act=app&amp;do=tb&amp;sign=eb676c3f12dc41f0bdedf5e49084f1af&amp;timestamp=1527341466&amp;uid=1&amp;get=ppq&amp;page=1" </w:instrText>
+      </w:r>
+      <w:r>
+        <w:rPr>
+          <w:rFonts w:hint="eastAsia" w:ascii="宋体" w:hAnsi="宋体" w:eastAsia="宋体" w:cs="宋体"/>
+          <w:kern w:val="0"/>
+          <w:sz w:val="24"/>
+          <w:szCs w:val="24"/>
+          <w:lang w:val="en-US" w:eastAsia="zh-CN" w:bidi="ar"/>
+        </w:rPr>
+        <w:fldChar w:fldCharType="separate"/>
+      </w:r>
+      <w:r>
+        <w:rPr>
+          <w:rStyle w:val="3"/>
+          <w:rFonts w:hint="eastAsia" w:ascii="宋体" w:hAnsi="宋体" w:eastAsia="宋体" w:cs="宋体"/>
+          <w:kern w:val="0"/>
+          <w:sz w:val="24"/>
+          <w:szCs w:val="24"/>
+          <w:lang w:val="en-US" w:eastAsia="zh-CN" w:bidi="ar"/>
+        </w:rPr>
+        <w:t>http://test.wx.nuozhe8.com/plugin.php?mod=wechat&amp;act=app&amp;do=tb&amp;sign=eb676c3f12dc41f0bdedf5e49084f1af&amp;timestamp=1527341466&amp;uid=1&amp;get=ppq&amp;page=1</w:t>
+      </w:r>
+      <w:r>
+        <w:rPr>
+          <w:rFonts w:hint="eastAsia" w:ascii="宋体" w:hAnsi="宋体" w:eastAsia="宋体" w:cs="宋体"/>
+          <w:kern w:val="0"/>
+          <w:sz w:val="24"/>
+          <w:szCs w:val="24"/>
+          <w:lang w:val="en-US" w:eastAsia="zh-CN" w:bidi="ar"/>
+        </w:rPr>
+        <w:fldChar w:fldCharType="end"/>
+      </w:r>
+    </w:p>
+    <w:p>
+      <w:pPr>
+        <w:keepNext w:val="0"/>
+        <w:keepLines w:val="0"/>
+        <w:widowControl/>
+        <w:suppressLineNumbers w:val="0"/>
+        <w:jc w:val="left"/>
+        <w:rPr>
+          <w:rFonts w:hint="eastAsia" w:ascii="宋体" w:hAnsi="宋体" w:eastAsia="宋体" w:cs="宋体"/>
+          <w:kern w:val="0"/>
+          <w:sz w:val="24"/>
+          <w:szCs w:val="24"/>
+          <w:lang w:val="en-US" w:eastAsia="zh-CN" w:bidi="ar"/>
+        </w:rPr>
+      </w:pPr>
+    </w:p>
+    <w:p>
+      <w:pPr>
+        <w:keepNext w:val="0"/>
+        <w:keepLines w:val="0"/>
+        <w:widowControl/>
+        <w:suppressLineNumbers w:val="0"/>
+        <w:jc w:val="left"/>
+        <w:rPr>
+          <w:rFonts w:hint="eastAsia" w:ascii="宋体" w:hAnsi="宋体" w:eastAsia="宋体" w:cs="宋体"/>
+          <w:kern w:val="0"/>
+          <w:sz w:val="24"/>
+          <w:szCs w:val="24"/>
+          <w:lang w:val="en-US" w:eastAsia="zh-CN" w:bidi="ar"/>
+        </w:rPr>
+      </w:pPr>
+      <w:r>
+        <w:rPr>
+          <w:rFonts w:hint="eastAsia" w:ascii="宋体" w:hAnsi="宋体" w:eastAsia="宋体" w:cs="宋体"/>
+          <w:kern w:val="0"/>
+          <w:sz w:val="24"/>
+          <w:szCs w:val="24"/>
+          <w:lang w:val="en-US" w:eastAsia="zh-CN" w:bidi="ar"/>
+        </w:rPr>
+        <w:t>登录接口:</w:t>
+      </w:r>
+    </w:p>
+    <w:p>
+      <w:pPr>
+        <w:keepNext w:val="0"/>
+        <w:keepLines w:val="0"/>
+        <w:widowControl/>
+        <w:suppressLineNumbers w:val="0"/>
+        <w:jc w:val="left"/>
+      </w:pPr>
+      <w:r>
+        <w:rPr>
+          <w:rFonts w:ascii="宋体" w:hAnsi="宋体" w:eastAsia="宋体" w:cs="宋体"/>
+          <w:kern w:val="0"/>
+          <w:sz w:val="24"/>
+          <w:szCs w:val="24"/>
+          <w:lang w:val="en-US" w:eastAsia="zh-CN" w:bidi="ar"/>
+        </w:rPr>
+        <w:fldChar w:fldCharType="begin"/>
+      </w:r>
+      <w:r>
+        <w:rPr>
+          <w:rFonts w:ascii="宋体" w:hAnsi="宋体" w:eastAsia="宋体" w:cs="宋体"/>
+          <w:kern w:val="0"/>
+          <w:sz w:val="24"/>
+          <w:szCs w:val="24"/>
+          <w:lang w:val="en-US" w:eastAsia="zh-CN" w:bidi="ar"/>
+        </w:rPr>
+        <w:instrText xml:space="preserve"> HYPERLINK "http://test.wx.nuozhe8.com/plugin.php?mod=wechat&amp;act=app&amp;do=login&amp;username=123123&amp;password=123123" </w:instrText>
+      </w:r>
+      <w:r>
+        <w:rPr>
+          <w:rFonts w:ascii="宋体" w:hAnsi="宋体" w:eastAsia="宋体" w:cs="宋体"/>
+          <w:kern w:val="0"/>
+          <w:sz w:val="24"/>
+          <w:szCs w:val="24"/>
+          <w:lang w:val="en-US" w:eastAsia="zh-CN" w:bidi="ar"/>
+        </w:rPr>
+        <w:fldChar w:fldCharType="separate"/>
+      </w:r>
+      <w:r>
+        <w:rPr>
+          <w:rStyle w:val="3"/>
+          <w:rFonts w:ascii="宋体" w:hAnsi="宋体" w:eastAsia="宋体" w:cs="宋体"/>
+          <w:kern w:val="0"/>
+          <w:sz w:val="24"/>
+          <w:szCs w:val="24"/>
+          <w:lang w:val="en-US" w:eastAsia="zh-CN" w:bidi="ar"/>
+        </w:rPr>
+        <w:t>http://test.wx.nuozhe8.com/plugin.php?mod=wechat&amp;act=app&amp;do=login&amp;username=123123&amp;password=123123</w:t>
+      </w:r>
+      <w:r>
+        <w:rPr>
+          <w:rFonts w:ascii="宋体" w:hAnsi="宋体" w:eastAsia="宋体" w:cs="宋体"/>
+          <w:kern w:val="0"/>
+          <w:sz w:val="24"/>
+          <w:szCs w:val="24"/>
+          <w:lang w:val="en-US" w:eastAsia="zh-CN" w:bidi="ar"/>
+        </w:rPr>
+        <w:fldChar w:fldCharType="end"/>
+      </w:r>
+      <w:r>
+        <w:rPr>
+          <w:rFonts w:ascii="宋体" w:hAnsi="宋体" w:eastAsia="宋体" w:cs="宋体"/>
+          <w:kern w:val="0"/>
+          <w:sz w:val="24"/>
+          <w:szCs w:val="24"/>
+          <w:lang w:val="en-US" w:eastAsia="zh-CN" w:bidi="ar"/>
+        </w:rPr>
+        <w:t xml:space="preserve">  </w:t>
+      </w:r>
+    </w:p>
+    <w:p>
+      <w:pPr>
+        <w:keepNext w:val="0"/>
+        <w:keepLines w:val="0"/>
+        <w:widowControl/>
+        <w:suppressLineNumbers w:val="0"/>
+        <w:jc w:val="left"/>
+      </w:pPr>
+      <w:r>
+        <w:rPr>
+          <w:rFonts w:ascii="宋体" w:hAnsi="宋体" w:eastAsia="宋体" w:cs="宋体"/>
+          <w:kern w:val="0"/>
+          <w:sz w:val="24"/>
+          <w:szCs w:val="24"/>
+          <w:lang w:val="en-US" w:eastAsia="zh-CN" w:bidi="ar"/>
+        </w:rPr>
+        <w:t>sign算法  md5(token . time . '123')</w:t>
+      </w:r>
+      <w:r>
+        <w:rPr>
+          <w:rFonts w:ascii="宋体" w:hAnsi="宋体" w:eastAsia="宋体" w:cs="宋体"/>
+          <w:kern w:val="0"/>
+          <w:sz w:val="24"/>
+          <w:szCs w:val="24"/>
+          <w:lang w:val="en-US" w:eastAsia="zh-CN" w:bidi="ar"/>
+        </w:rPr>
+        <w:br w:type="textWrapping"/>
+      </w:r>
+      <w:r>
+        <w:rPr>
+          <w:rFonts w:ascii="宋体" w:hAnsi="宋体" w:eastAsia="宋体" w:cs="宋体"/>
+          <w:kern w:val="0"/>
+          <w:sz w:val="24"/>
+          <w:szCs w:val="24"/>
+          <w:lang w:val="en-US" w:eastAsia="zh-CN" w:bidi="ar"/>
+        </w:rPr>
+        <w:t xml:space="preserve">token ，时间戳，字符串  连接起来然后md5一下 </w:t>
+      </w:r>
+    </w:p>
+    <w:p>
+      <w:pPr>
+        <w:keepNext w:val="0"/>
+        <w:keepLines w:val="0"/>
+        <w:widowControl/>
+        <w:suppressLineNumbers w:val="0"/>
+        <w:jc w:val="left"/>
+        <w:rPr>
+          <w:rFonts w:ascii="宋体" w:hAnsi="宋体" w:eastAsia="宋体" w:cs="宋体"/>
+          <w:kern w:val="0"/>
+          <w:sz w:val="24"/>
+          <w:szCs w:val="24"/>
+          <w:lang w:val="en-US" w:eastAsia="zh-CN" w:bidi="ar"/>
+        </w:rPr>
+      </w:pPr>
+      <w:r>
+        <w:rPr>
+          <w:rFonts w:ascii="宋体" w:hAnsi="宋体" w:eastAsia="宋体" w:cs="宋体"/>
+          <w:kern w:val="0"/>
+          <w:sz w:val="24"/>
+          <w:szCs w:val="24"/>
+          <w:lang w:val="en-US" w:eastAsia="zh-CN" w:bidi="ar"/>
+        </w:rPr>
+        <w:t>这个登录接口是临时用的，登录打算只需要微信和手机号模式登录，不需要输入帐号密码的那种</w:t>
+      </w:r>
+      <w:bookmarkStart w:id="0" w:name="_GoBack"/>
+      <w:bookmarkEnd w:id="0"/>
+    </w:p>
+    <w:p>
+      <w:pPr>
+        <w:keepNext w:val="0"/>
+        <w:keepLines w:val="0"/>
+        <w:widowControl/>
+        <w:suppressLineNumbers w:val="0"/>
+        <w:jc w:val="left"/>
+        <w:rPr>
+          <w:rFonts w:ascii="宋体" w:hAnsi="宋体" w:eastAsia="宋体" w:cs="宋体"/>
+          <w:kern w:val="0"/>
+          <w:sz w:val="24"/>
+          <w:szCs w:val="24"/>
+          <w:lang w:val="en-US" w:eastAsia="zh-CN" w:bidi="ar"/>
+        </w:rPr>
+      </w:pPr>
+    </w:p>
+    <w:p>
+      <w:pPr>
+        <w:keepNext w:val="0"/>
+        <w:keepLines w:val="0"/>
+        <w:widowControl/>
+        <w:suppressLineNumbers w:val="0"/>
+        <w:jc w:val="left"/>
+        <w:rPr>
+          <w:rFonts w:ascii="宋体" w:hAnsi="宋体" w:eastAsia="宋体" w:cs="宋体"/>
+          <w:kern w:val="0"/>
+          <w:sz w:val="24"/>
+          <w:szCs w:val="24"/>
+          <w:lang w:val="en-US" w:eastAsia="zh-CN" w:bidi="ar"/>
+        </w:rPr>
+      </w:pPr>
+      <w:r>
+        <w:rPr>
+          <w:rFonts w:hint="eastAsia" w:ascii="宋体" w:hAnsi="宋体" w:eastAsia="宋体" w:cs="宋体"/>
+          <w:kern w:val="0"/>
+          <w:sz w:val="24"/>
+          <w:szCs w:val="24"/>
+          <w:lang w:val="en-US" w:eastAsia="zh-CN" w:bidi="ar"/>
+        </w:rPr>
+        <w:t>#EA1C17</w:t>
+      </w:r>
+    </w:p>
+    <w:p>
+      <w:pPr>
+        <w:keepNext w:val="0"/>
+        <w:keepLines w:val="0"/>
+        <w:widowControl/>
+        <w:suppressLineNumbers w:val="0"/>
+        <w:jc w:val="left"/>
+        <w:rPr>
+          <w:rFonts w:hint="eastAsia" w:ascii="宋体" w:hAnsi="宋体" w:eastAsia="宋体" w:cs="宋体"/>
+          <w:kern w:val="0"/>
+          <w:sz w:val="24"/>
+          <w:szCs w:val="24"/>
+          <w:lang w:val="en-US" w:eastAsia="zh-CN" w:bidi="ar"/>
+        </w:rPr>
+      </w:pPr>
+      <w:r>
+        <w:rPr>
+          <w:rFonts w:hint="eastAsia" w:ascii="宋体" w:hAnsi="宋体" w:eastAsia="宋体" w:cs="宋体"/>
+          <w:kern w:val="0"/>
+          <w:sz w:val="24"/>
+          <w:szCs w:val="24"/>
+          <w:lang w:val="en-US" w:eastAsia="zh-CN" w:bidi="ar"/>
+        </w:rPr>
+        <w:t>#FE87B6</w:t>
+      </w:r>
+    </w:p>
+    <w:p>
+      <w:pPr>
+        <w:keepNext w:val="0"/>
+        <w:keepLines w:val="0"/>
+        <w:widowControl/>
+        <w:suppressLineNumbers w:val="0"/>
+        <w:jc w:val="left"/>
+        <w:rPr>
+          <w:rFonts w:hint="eastAsia" w:ascii="宋体" w:hAnsi="宋体" w:eastAsia="宋体" w:cs="宋体"/>
+          <w:kern w:val="0"/>
+          <w:sz w:val="24"/>
+          <w:szCs w:val="24"/>
+          <w:lang w:val="en-US" w:eastAsia="zh-CN" w:bidi="ar"/>
+        </w:rPr>
+      </w:pPr>
+    </w:p>
+    <w:p>
+      <w:pPr>
+        <w:keepNext w:val="0"/>
+        <w:keepLines w:val="0"/>
+        <w:widowControl/>
+        <w:suppressLineNumbers w:val="0"/>
+        <w:jc w:val="left"/>
+        <w:rPr>
+          <w:rFonts w:ascii="宋体" w:hAnsi="宋体" w:eastAsia="宋体" w:cs="宋体"/>
+          <w:kern w:val="0"/>
+          <w:sz w:val="24"/>
+          <w:szCs w:val="24"/>
+          <w:lang w:val="en-US" w:eastAsia="zh-CN" w:bidi="ar"/>
+        </w:rPr>
+      </w:pPr>
       <w:r>
         <w:drawing>
           <wp:inline distT="0" distB="0" distL="114300" distR="114300">
-            <wp:extent cx="3390265" cy="1895475"/>
-            <wp:effectExtent l="0" t="0" r="635" b="9525"/>
-            <wp:docPr id="9" name="图片 1"/>
+            <wp:extent cx="5272405" cy="1915795"/>
+            <wp:effectExtent l="0" t="0" r="4445" b="8255"/>
+            <wp:docPr id="9" name="图片 2"/>
             <wp:cNvGraphicFramePr>
               <a:graphicFrameLocks xmlns:a="http://schemas.openxmlformats.org/drawingml/2006/main" noChangeAspect="1"/>
             </wp:cNvGraphicFramePr>
@@ -686,7 +1211,7 @@
               <a:graphicData uri="http://schemas.openxmlformats.org/drawingml/2006/picture">
                 <pic:pic xmlns:pic="http://schemas.openxmlformats.org/drawingml/2006/picture">
                   <pic:nvPicPr>
-                    <pic:cNvPr id="9" name="图片 1"/>
+                    <pic:cNvPr id="9" name="图片 2"/>
                     <pic:cNvPicPr>
                       <a:picLocks noChangeAspect="1"/>
                     </pic:cNvPicPr>
@@ -700,7 +1225,7 @@
                   <pic:spPr>
                     <a:xfrm>
                       <a:off x="0" y="0"/>
-                      <a:ext cx="3390265" cy="1895475"/>
+                      <a:ext cx="5272405" cy="1915795"/>
                     </a:xfrm>
                     <a:prstGeom prst="rect">
                       <a:avLst/>
@@ -717,22 +1242,49 @@
         </w:drawing>
       </w:r>
     </w:p>
-    <w:p/>
-    <w:p>
-      <w:pPr>
-        <w:rPr>
-          <w:rFonts w:hint="eastAsia"/>
-          <w:color w:val="C00000"/>
-          <w:lang w:eastAsia="zh-CN"/>
-        </w:rPr>
-      </w:pPr>
-      <w:r>
-        <w:rPr>
-          <w:rFonts w:hint="eastAsia"/>
-          <w:color w:val="C00000"/>
-          <w:lang w:eastAsia="zh-CN"/>
-        </w:rPr>
-        <w:t>主题颜色：</w:t>
+    <w:p>
+      <w:pPr>
+        <w:keepNext w:val="0"/>
+        <w:keepLines w:val="0"/>
+        <w:widowControl/>
+        <w:suppressLineNumbers w:val="0"/>
+        <w:jc w:val="left"/>
+        <w:rPr>
+          <w:rFonts w:ascii="宋体" w:hAnsi="宋体" w:eastAsia="宋体" w:cs="宋体"/>
+          <w:kern w:val="0"/>
+          <w:sz w:val="24"/>
+          <w:szCs w:val="24"/>
+          <w:lang w:val="en-US" w:eastAsia="zh-CN" w:bidi="ar"/>
+        </w:rPr>
+      </w:pPr>
+    </w:p>
+    <w:p>
+      <w:pPr>
+        <w:keepNext w:val="0"/>
+        <w:keepLines w:val="0"/>
+        <w:widowControl/>
+        <w:suppressLineNumbers w:val="0"/>
+        <w:jc w:val="left"/>
+      </w:pPr>
+      <w:r>
+        <w:rPr>
+          <w:rFonts w:hint="eastAsia" w:ascii="宋体" w:hAnsi="宋体" w:eastAsia="宋体" w:cs="宋体"/>
+          <w:kern w:val="0"/>
+          <w:sz w:val="24"/>
+          <w:szCs w:val="24"/>
+          <w:lang w:val="en-US" w:eastAsia="zh-CN" w:bidi="ar"/>
+        </w:rPr>
+        <w:t>sign</w:t>
+      </w:r>
+      <w:r>
+        <w:rPr>
+          <w:rFonts w:ascii="宋体" w:hAnsi="宋体" w:eastAsia="宋体" w:cs="宋体"/>
+          <w:kern w:val="0"/>
+          <w:sz w:val="24"/>
+          <w:szCs w:val="24"/>
+          <w:lang w:val="en-US" w:eastAsia="zh-CN" w:bidi="ar"/>
+        </w:rPr>
+        <w:t xml:space="preserve">就是：token+时间戳+指定字符串生成的 </w:t>
       </w:r>
     </w:p>
     <w:p>
@@ -742,570 +1294,186 @@
           <w:lang w:val="en-US" w:eastAsia="zh-CN"/>
         </w:rPr>
       </w:pPr>
-      <w:r>
-        <w:rPr>
-          <w:rFonts w:hint="eastAsia"/>
-          <w:lang w:val="en-US" w:eastAsia="zh-CN"/>
-        </w:rPr>
-        <w:t>#E80056</w:t>
-      </w:r>
-    </w:p>
-    <w:p>
-      <w:pPr>
-        <w:rPr>
-          <w:rFonts w:hint="eastAsia"/>
-          <w:lang w:val="en-US" w:eastAsia="zh-CN"/>
-        </w:rPr>
-      </w:pPr>
-      <w:r>
-        <w:rPr>
-          <w:rFonts w:hint="eastAsia"/>
-          <w:lang w:val="en-US" w:eastAsia="zh-CN"/>
-        </w:rPr>
-        <w:t>#8F1A96</w:t>
-      </w:r>
+    </w:p>
+    <w:p>
+      <w:pPr>
+        <w:keepNext w:val="0"/>
+        <w:keepLines w:val="0"/>
+        <w:widowControl/>
+        <w:suppressLineNumbers w:val="0"/>
+        <w:jc w:val="left"/>
+        <w:rPr>
+          <w:rFonts w:ascii="宋体" w:hAnsi="宋体" w:eastAsia="宋体" w:cs="宋体"/>
+          <w:kern w:val="0"/>
+          <w:sz w:val="24"/>
+          <w:szCs w:val="24"/>
+          <w:lang w:val="en-US" w:eastAsia="zh-CN" w:bidi="ar"/>
+        </w:rPr>
+      </w:pPr>
+      <w:r>
+        <w:rPr>
+          <w:rFonts w:ascii="宋体" w:hAnsi="宋体" w:eastAsia="宋体" w:cs="宋体"/>
+          <w:kern w:val="0"/>
+          <w:sz w:val="24"/>
+          <w:szCs w:val="24"/>
+          <w:lang w:val="en-US" w:eastAsia="zh-CN" w:bidi="ar"/>
+        </w:rPr>
+        <w:t>slides 为首页横幅</w:t>
+      </w:r>
+      <w:r>
+        <w:rPr>
+          <w:rFonts w:ascii="宋体" w:hAnsi="宋体" w:eastAsia="宋体" w:cs="宋体"/>
+          <w:kern w:val="0"/>
+          <w:sz w:val="24"/>
+          <w:szCs w:val="24"/>
+          <w:lang w:val="en-US" w:eastAsia="zh-CN" w:bidi="ar"/>
+        </w:rPr>
+        <w:br w:type="textWrapping"/>
+      </w:r>
+      <w:r>
+        <w:rPr>
+          <w:rFonts w:ascii="宋体" w:hAnsi="宋体" w:eastAsia="宋体" w:cs="宋体"/>
+          <w:kern w:val="0"/>
+          <w:sz w:val="24"/>
+          <w:szCs w:val="24"/>
+          <w:lang w:val="en-US" w:eastAsia="zh-CN" w:bidi="ar"/>
+        </w:rPr>
+        <w:t>appname 应用名字</w:t>
+      </w:r>
+      <w:r>
+        <w:rPr>
+          <w:rFonts w:ascii="宋体" w:hAnsi="宋体" w:eastAsia="宋体" w:cs="宋体"/>
+          <w:kern w:val="0"/>
+          <w:sz w:val="24"/>
+          <w:szCs w:val="24"/>
+          <w:lang w:val="en-US" w:eastAsia="zh-CN" w:bidi="ar"/>
+        </w:rPr>
+        <w:br w:type="textWrapping"/>
+      </w:r>
+      <w:r>
+        <w:rPr>
+          <w:rFonts w:ascii="宋体" w:hAnsi="宋体" w:eastAsia="宋体" w:cs="宋体"/>
+          <w:kern w:val="0"/>
+          <w:sz w:val="24"/>
+          <w:szCs w:val="24"/>
+          <w:lang w:val="en-US" w:eastAsia="zh-CN" w:bidi="ar"/>
+        </w:rPr>
+        <w:t>applogo 应用logo</w:t>
+      </w:r>
+      <w:r>
+        <w:rPr>
+          <w:rFonts w:ascii="宋体" w:hAnsi="宋体" w:eastAsia="宋体" w:cs="宋体"/>
+          <w:kern w:val="0"/>
+          <w:sz w:val="24"/>
+          <w:szCs w:val="24"/>
+          <w:lang w:val="en-US" w:eastAsia="zh-CN" w:bidi="ar"/>
+        </w:rPr>
+        <w:br w:type="textWrapping"/>
+      </w:r>
+      <w:r>
+        <w:rPr>
+          <w:rFonts w:ascii="宋体" w:hAnsi="宋体" w:eastAsia="宋体" w:cs="宋体"/>
+          <w:kern w:val="0"/>
+          <w:sz w:val="24"/>
+          <w:szCs w:val="24"/>
+          <w:lang w:val="en-US" w:eastAsia="zh-CN" w:bidi="ar"/>
+        </w:rPr>
+        <w:t>tb，jd，pdd分别为首页栏目板块，判断open是否为开启，open=1则显示，否则不显示，goodslist为开启后下面显示的商品。</w:t>
+      </w:r>
+      <w:r>
+        <w:rPr>
+          <w:rFonts w:ascii="宋体" w:hAnsi="宋体" w:eastAsia="宋体" w:cs="宋体"/>
+          <w:kern w:val="0"/>
+          <w:sz w:val="24"/>
+          <w:szCs w:val="24"/>
+          <w:lang w:val="en-US" w:eastAsia="zh-CN" w:bidi="ar"/>
+        </w:rPr>
+        <w:br w:type="textWrapping"/>
+      </w:r>
+      <w:r>
+        <w:rPr>
+          <w:rFonts w:ascii="宋体" w:hAnsi="宋体" w:eastAsia="宋体" w:cs="宋体"/>
+          <w:kern w:val="0"/>
+          <w:sz w:val="24"/>
+          <w:szCs w:val="24"/>
+          <w:lang w:val="en-US" w:eastAsia="zh-CN" w:bidi="ar"/>
+        </w:rPr>
+        <w:t>icon 为横幅下面的栏目，值为1的时候开启</w:t>
+      </w:r>
+      <w:r>
+        <w:rPr>
+          <w:rFonts w:ascii="宋体" w:hAnsi="宋体" w:eastAsia="宋体" w:cs="宋体"/>
+          <w:kern w:val="0"/>
+          <w:sz w:val="24"/>
+          <w:szCs w:val="24"/>
+          <w:lang w:val="en-US" w:eastAsia="zh-CN" w:bidi="ar"/>
+        </w:rPr>
+        <w:br w:type="textWrapping"/>
+      </w:r>
+      <w:r>
+        <w:rPr>
+          <w:rFonts w:ascii="宋体" w:hAnsi="宋体" w:eastAsia="宋体" w:cs="宋体"/>
+          <w:kern w:val="0"/>
+          <w:sz w:val="24"/>
+          <w:szCs w:val="24"/>
+          <w:lang w:val="en-US" w:eastAsia="zh-CN" w:bidi="ar"/>
+        </w:rPr>
+        <w:t>apilogin 为第三方登录的key</w:t>
+      </w:r>
+      <w:r>
+        <w:rPr>
+          <w:rFonts w:ascii="宋体" w:hAnsi="宋体" w:eastAsia="宋体" w:cs="宋体"/>
+          <w:kern w:val="0"/>
+          <w:sz w:val="24"/>
+          <w:szCs w:val="24"/>
+          <w:lang w:val="en-US" w:eastAsia="zh-CN" w:bidi="ar"/>
+        </w:rPr>
+        <w:br w:type="textWrapping"/>
+      </w:r>
+      <w:r>
+        <w:rPr>
+          <w:rFonts w:ascii="宋体" w:hAnsi="宋体" w:eastAsia="宋体" w:cs="宋体"/>
+          <w:kern w:val="0"/>
+          <w:sz w:val="24"/>
+          <w:szCs w:val="24"/>
+          <w:lang w:val="en-US" w:eastAsia="zh-CN" w:bidi="ar"/>
+        </w:rPr>
+        <w:t xml:space="preserve">token 登录后这个才有值，没有登录这个值为空。当值为空用户需要登录 </w:t>
+      </w:r>
+    </w:p>
+    <w:p>
+      <w:pPr>
+        <w:keepNext w:val="0"/>
+        <w:keepLines w:val="0"/>
+        <w:widowControl/>
+        <w:suppressLineNumbers w:val="0"/>
+        <w:jc w:val="left"/>
+        <w:rPr>
+          <w:rFonts w:ascii="宋体" w:hAnsi="宋体" w:eastAsia="宋体" w:cs="宋体"/>
+          <w:kern w:val="0"/>
+          <w:sz w:val="24"/>
+          <w:szCs w:val="24"/>
+          <w:lang w:val="en-US" w:eastAsia="zh-CN" w:bidi="ar"/>
+        </w:rPr>
+      </w:pPr>
+    </w:p>
+    <w:p>
+      <w:pPr>
+        <w:keepNext w:val="0"/>
+        <w:keepLines w:val="0"/>
+        <w:widowControl/>
+        <w:suppressLineNumbers w:val="0"/>
+        <w:jc w:val="left"/>
+        <w:rPr>
+          <w:rFonts w:ascii="宋体" w:hAnsi="宋体" w:eastAsia="宋体" w:cs="宋体"/>
+          <w:kern w:val="0"/>
+          <w:sz w:val="24"/>
+          <w:szCs w:val="24"/>
+          <w:lang w:val="en-US" w:eastAsia="zh-CN" w:bidi="ar"/>
+        </w:rPr>
+      </w:pPr>
     </w:p>
     <w:p/>
-    <w:p>
-      <w:pPr>
-        <w:rPr>
-          <w:rFonts w:hint="eastAsia"/>
-          <w:color w:val="C00000"/>
-          <w:shd w:val="clear" w:color="auto" w:fill="auto"/>
-          <w:lang w:val="en-US" w:eastAsia="zh-CN"/>
-        </w:rPr>
-      </w:pPr>
-      <w:r>
-        <w:rPr>
-          <w:rFonts w:hint="eastAsia"/>
-          <w:color w:val="C00000"/>
-          <w:shd w:val="clear" w:color="auto" w:fill="auto"/>
-          <w:lang w:val="en-US" w:eastAsia="zh-CN"/>
-        </w:rPr>
-        <w:t>接口说明：（都用get请求）</w:t>
-      </w:r>
-    </w:p>
-    <w:p>
-      <w:pPr>
-        <w:keepNext w:val="0"/>
-        <w:keepLines w:val="0"/>
-        <w:widowControl/>
-        <w:suppressLineNumbers w:val="0"/>
-        <w:jc w:val="left"/>
-      </w:pPr>
-      <w:r>
-        <w:rPr>
-          <w:rFonts w:ascii="宋体" w:hAnsi="宋体" w:eastAsia="宋体" w:cs="宋体"/>
-          <w:kern w:val="0"/>
-          <w:sz w:val="24"/>
-          <w:szCs w:val="24"/>
-          <w:lang w:val="en-US" w:eastAsia="zh-CN" w:bidi="ar"/>
-        </w:rPr>
-        <w:t>http://test.wx.nuozhe8.com/plugin.php?mod=wechat&amp;act=app&amp;</w:t>
-      </w:r>
-      <w:r>
-        <w:rPr>
-          <w:rFonts w:hint="eastAsia" w:ascii="宋体" w:hAnsi="宋体" w:eastAsia="宋体" w:cs="宋体"/>
-          <w:kern w:val="0"/>
-          <w:sz w:val="24"/>
-          <w:szCs w:val="24"/>
-          <w:lang w:val="en-US" w:eastAsia="zh-CN" w:bidi="ar"/>
-        </w:rPr>
-        <w:t>sign</w:t>
-      </w:r>
-      <w:r>
-        <w:rPr>
-          <w:rFonts w:ascii="宋体" w:hAnsi="宋体" w:eastAsia="宋体" w:cs="宋体"/>
-          <w:kern w:val="0"/>
-          <w:sz w:val="24"/>
-          <w:szCs w:val="24"/>
-          <w:lang w:val="en-US" w:eastAsia="zh-CN" w:bidi="ar"/>
-        </w:rPr>
-        <w:t xml:space="preserve">=11&amp;timestamp=1526184037 </w:t>
-      </w:r>
-    </w:p>
-    <w:p>
-      <w:pPr>
-        <w:keepNext w:val="0"/>
-        <w:keepLines w:val="0"/>
-        <w:widowControl/>
-        <w:suppressLineNumbers w:val="0"/>
-        <w:jc w:val="left"/>
-      </w:pPr>
-      <w:r>
-        <w:rPr>
-          <w:rFonts w:hint="eastAsia" w:ascii="宋体" w:hAnsi="宋体" w:eastAsia="宋体" w:cs="宋体"/>
-          <w:kern w:val="0"/>
-          <w:sz w:val="24"/>
-          <w:szCs w:val="24"/>
-          <w:lang w:val="en-US" w:eastAsia="zh-CN" w:bidi="ar"/>
-        </w:rPr>
-        <w:t>sign</w:t>
-      </w:r>
-      <w:r>
-        <w:rPr>
-          <w:rFonts w:ascii="宋体" w:hAnsi="宋体" w:eastAsia="宋体" w:cs="宋体"/>
-          <w:kern w:val="0"/>
-          <w:sz w:val="24"/>
-          <w:szCs w:val="24"/>
-          <w:lang w:val="en-US" w:eastAsia="zh-CN" w:bidi="ar"/>
-        </w:rPr>
-        <w:t xml:space="preserve">就是：token+时间戳+指定字符串生成的 </w:t>
-      </w:r>
-    </w:p>
-    <w:p>
-      <w:pPr>
-        <w:rPr>
-          <w:rFonts w:hint="eastAsia"/>
-          <w:lang w:val="en-US" w:eastAsia="zh-CN"/>
-        </w:rPr>
-      </w:pPr>
-    </w:p>
-    <w:p>
-      <w:pPr>
-        <w:keepNext w:val="0"/>
-        <w:keepLines w:val="0"/>
-        <w:widowControl/>
-        <w:suppressLineNumbers w:val="0"/>
-        <w:jc w:val="left"/>
-      </w:pPr>
-      <w:r>
-        <w:rPr>
-          <w:rFonts w:ascii="宋体" w:hAnsi="宋体" w:eastAsia="宋体" w:cs="宋体"/>
-          <w:kern w:val="0"/>
-          <w:sz w:val="24"/>
-          <w:szCs w:val="24"/>
-          <w:lang w:val="en-US" w:eastAsia="zh-CN" w:bidi="ar"/>
-        </w:rPr>
-        <w:t>slides 为首页横幅</w:t>
-      </w:r>
-      <w:r>
-        <w:rPr>
-          <w:rFonts w:ascii="宋体" w:hAnsi="宋体" w:eastAsia="宋体" w:cs="宋体"/>
-          <w:kern w:val="0"/>
-          <w:sz w:val="24"/>
-          <w:szCs w:val="24"/>
-          <w:lang w:val="en-US" w:eastAsia="zh-CN" w:bidi="ar"/>
-        </w:rPr>
-        <w:br w:type="textWrapping"/>
-      </w:r>
-      <w:r>
-        <w:rPr>
-          <w:rFonts w:ascii="宋体" w:hAnsi="宋体" w:eastAsia="宋体" w:cs="宋体"/>
-          <w:kern w:val="0"/>
-          <w:sz w:val="24"/>
-          <w:szCs w:val="24"/>
-          <w:lang w:val="en-US" w:eastAsia="zh-CN" w:bidi="ar"/>
-        </w:rPr>
-        <w:t>appname 应用名字</w:t>
-      </w:r>
-      <w:r>
-        <w:rPr>
-          <w:rFonts w:ascii="宋体" w:hAnsi="宋体" w:eastAsia="宋体" w:cs="宋体"/>
-          <w:kern w:val="0"/>
-          <w:sz w:val="24"/>
-          <w:szCs w:val="24"/>
-          <w:lang w:val="en-US" w:eastAsia="zh-CN" w:bidi="ar"/>
-        </w:rPr>
-        <w:br w:type="textWrapping"/>
-      </w:r>
-      <w:r>
-        <w:rPr>
-          <w:rFonts w:ascii="宋体" w:hAnsi="宋体" w:eastAsia="宋体" w:cs="宋体"/>
-          <w:kern w:val="0"/>
-          <w:sz w:val="24"/>
-          <w:szCs w:val="24"/>
-          <w:lang w:val="en-US" w:eastAsia="zh-CN" w:bidi="ar"/>
-        </w:rPr>
-        <w:t>applogo 应用logo</w:t>
-      </w:r>
-      <w:r>
-        <w:rPr>
-          <w:rFonts w:ascii="宋体" w:hAnsi="宋体" w:eastAsia="宋体" w:cs="宋体"/>
-          <w:kern w:val="0"/>
-          <w:sz w:val="24"/>
-          <w:szCs w:val="24"/>
-          <w:lang w:val="en-US" w:eastAsia="zh-CN" w:bidi="ar"/>
-        </w:rPr>
-        <w:br w:type="textWrapping"/>
-      </w:r>
-      <w:r>
-        <w:rPr>
-          <w:rFonts w:ascii="宋体" w:hAnsi="宋体" w:eastAsia="宋体" w:cs="宋体"/>
-          <w:kern w:val="0"/>
-          <w:sz w:val="24"/>
-          <w:szCs w:val="24"/>
-          <w:lang w:val="en-US" w:eastAsia="zh-CN" w:bidi="ar"/>
-        </w:rPr>
-        <w:t>tb，jd，pdd分别为首页栏目板块，判断open是否为开启，open=1则显示，否则不显示，goodslist为开启后下面显示的商品。</w:t>
-      </w:r>
-      <w:r>
-        <w:rPr>
-          <w:rFonts w:ascii="宋体" w:hAnsi="宋体" w:eastAsia="宋体" w:cs="宋体"/>
-          <w:kern w:val="0"/>
-          <w:sz w:val="24"/>
-          <w:szCs w:val="24"/>
-          <w:lang w:val="en-US" w:eastAsia="zh-CN" w:bidi="ar"/>
-        </w:rPr>
-        <w:br w:type="textWrapping"/>
-      </w:r>
-      <w:r>
-        <w:rPr>
-          <w:rFonts w:ascii="宋体" w:hAnsi="宋体" w:eastAsia="宋体" w:cs="宋体"/>
-          <w:kern w:val="0"/>
-          <w:sz w:val="24"/>
-          <w:szCs w:val="24"/>
-          <w:lang w:val="en-US" w:eastAsia="zh-CN" w:bidi="ar"/>
-        </w:rPr>
-        <w:t>icon 为横幅下面的栏目，值为1的时候开启</w:t>
-      </w:r>
-      <w:r>
-        <w:rPr>
-          <w:rFonts w:ascii="宋体" w:hAnsi="宋体" w:eastAsia="宋体" w:cs="宋体"/>
-          <w:kern w:val="0"/>
-          <w:sz w:val="24"/>
-          <w:szCs w:val="24"/>
-          <w:lang w:val="en-US" w:eastAsia="zh-CN" w:bidi="ar"/>
-        </w:rPr>
-        <w:br w:type="textWrapping"/>
-      </w:r>
-      <w:r>
-        <w:rPr>
-          <w:rFonts w:ascii="宋体" w:hAnsi="宋体" w:eastAsia="宋体" w:cs="宋体"/>
-          <w:kern w:val="0"/>
-          <w:sz w:val="24"/>
-          <w:szCs w:val="24"/>
-          <w:lang w:val="en-US" w:eastAsia="zh-CN" w:bidi="ar"/>
-        </w:rPr>
-        <w:t>apilogin 为第三方登录的key</w:t>
-      </w:r>
-      <w:r>
-        <w:rPr>
-          <w:rFonts w:ascii="宋体" w:hAnsi="宋体" w:eastAsia="宋体" w:cs="宋体"/>
-          <w:kern w:val="0"/>
-          <w:sz w:val="24"/>
-          <w:szCs w:val="24"/>
-          <w:lang w:val="en-US" w:eastAsia="zh-CN" w:bidi="ar"/>
-        </w:rPr>
-        <w:br w:type="textWrapping"/>
-      </w:r>
-      <w:r>
-        <w:rPr>
-          <w:rFonts w:ascii="宋体" w:hAnsi="宋体" w:eastAsia="宋体" w:cs="宋体"/>
-          <w:kern w:val="0"/>
-          <w:sz w:val="24"/>
-          <w:szCs w:val="24"/>
-          <w:lang w:val="en-US" w:eastAsia="zh-CN" w:bidi="ar"/>
-        </w:rPr>
-        <w:t xml:space="preserve">token 登录后这个才有值，没有登录这个值为空。当值为空用户需要登录 </w:t>
-      </w:r>
-    </w:p>
-    <w:p/>
-    <w:p>
-      <w:pPr>
-        <w:keepNext w:val="0"/>
-        <w:keepLines w:val="0"/>
-        <w:widowControl/>
-        <w:suppressLineNumbers w:val="0"/>
-        <w:jc w:val="left"/>
-      </w:pPr>
-      <w:r>
-        <w:rPr>
-          <w:rFonts w:ascii="宋体" w:hAnsi="宋体" w:eastAsia="宋体" w:cs="宋体"/>
-          <w:kern w:val="0"/>
-          <w:sz w:val="24"/>
-          <w:szCs w:val="24"/>
-          <w:lang w:val="en-US" w:eastAsia="zh-CN" w:bidi="ar"/>
-        </w:rPr>
-        <w:t xml:space="preserve">sign=c1c365507cf2c64a6049b5f3ae07355e </w:t>
-      </w:r>
-    </w:p>
-    <w:p>
-      <w:r>
-        <w:drawing>
-          <wp:inline distT="0" distB="0" distL="114300" distR="114300">
-            <wp:extent cx="5272405" cy="5263515"/>
-            <wp:effectExtent l="0" t="0" r="4445" b="13335"/>
-            <wp:docPr id="11" name="图片 2"/>
-            <wp:cNvGraphicFramePr>
-              <a:graphicFrameLocks xmlns:a="http://schemas.openxmlformats.org/drawingml/2006/main" noChangeAspect="1"/>
-            </wp:cNvGraphicFramePr>
-            <a:graphic xmlns:a="http://schemas.openxmlformats.org/drawingml/2006/main">
-              <a:graphicData uri="http://schemas.openxmlformats.org/drawingml/2006/picture">
-                <pic:pic xmlns:pic="http://schemas.openxmlformats.org/drawingml/2006/picture">
-                  <pic:nvPicPr>
-                    <pic:cNvPr id="11" name="图片 2"/>
-                    <pic:cNvPicPr>
-                      <a:picLocks noChangeAspect="1"/>
-                    </pic:cNvPicPr>
-                  </pic:nvPicPr>
-                  <pic:blipFill>
-                    <a:blip r:embed="rId14"/>
-                    <a:stretch>
-                      <a:fillRect/>
-                    </a:stretch>
-                  </pic:blipFill>
-                  <pic:spPr>
-                    <a:xfrm>
-                      <a:off x="0" y="0"/>
-                      <a:ext cx="5272405" cy="5263515"/>
-                    </a:xfrm>
-                    <a:prstGeom prst="rect">
-                      <a:avLst/>
-                    </a:prstGeom>
-                    <a:noFill/>
-                    <a:ln w="9525">
-                      <a:noFill/>
-                    </a:ln>
-                  </pic:spPr>
-                </pic:pic>
-              </a:graphicData>
-            </a:graphic>
-          </wp:inline>
-        </w:drawing>
-      </w:r>
-    </w:p>
-    <w:p/>
-    <w:p>
-      <w:pPr>
-        <w:rPr>
-          <w:rFonts w:hint="eastAsia"/>
-          <w:lang w:val="en-US" w:eastAsia="zh-CN"/>
-        </w:rPr>
-      </w:pPr>
-      <w:r>
-        <w:rPr>
-          <w:rFonts w:hint="eastAsia"/>
-          <w:lang w:val="en-US" w:eastAsia="zh-CN"/>
-        </w:rPr>
-        <w:t>登录注册：</w:t>
-      </w:r>
-    </w:p>
-    <w:p>
-      <w:pPr>
-        <w:rPr>
-          <w:rFonts w:hint="eastAsia"/>
-          <w:lang w:val="en-US" w:eastAsia="zh-CN"/>
-        </w:rPr>
-      </w:pPr>
-      <w:r>
-        <w:rPr>
-          <w:rFonts w:hint="eastAsia"/>
-          <w:lang w:val="en-US" w:eastAsia="zh-CN"/>
-        </w:rPr>
-        <w:fldChar w:fldCharType="begin"/>
-      </w:r>
-      <w:r>
-        <w:rPr>
-          <w:rFonts w:hint="eastAsia"/>
-          <w:lang w:val="en-US" w:eastAsia="zh-CN"/>
-        </w:rPr>
-        <w:instrText xml:space="preserve"> HYPERLINK "http://test.wx.nuozhe8.com/plugin.php?mod=wechat&amp;act=app&amp;do=wx_login" </w:instrText>
-      </w:r>
-      <w:r>
-        <w:rPr>
-          <w:rFonts w:hint="eastAsia"/>
-          <w:lang w:val="en-US" w:eastAsia="zh-CN"/>
-        </w:rPr>
-        <w:fldChar w:fldCharType="separate"/>
-      </w:r>
-      <w:r>
-        <w:rPr>
-          <w:rStyle w:val="3"/>
-          <w:rFonts w:hint="eastAsia"/>
-          <w:lang w:val="en-US" w:eastAsia="zh-CN"/>
-        </w:rPr>
-        <w:t>http://test.wx.nuozhe8.com/plugin.php?mod=wechat&amp;act=app&amp;do=wx_login</w:t>
-      </w:r>
-      <w:r>
-        <w:rPr>
-          <w:rFonts w:hint="eastAsia"/>
-          <w:lang w:val="en-US" w:eastAsia="zh-CN"/>
-        </w:rPr>
-        <w:fldChar w:fldCharType="end"/>
-      </w:r>
-      <w:bookmarkStart w:id="0" w:name="_GoBack"/>
-      <w:bookmarkEnd w:id="0"/>
-    </w:p>
-    <w:p>
-      <w:pPr>
-        <w:rPr>
-          <w:rFonts w:hint="eastAsia"/>
-          <w:lang w:val="en-US" w:eastAsia="zh-CN"/>
-        </w:rPr>
-      </w:pPr>
-      <w:r>
-        <w:rPr>
-          <w:rFonts w:hint="eastAsia"/>
-          <w:lang w:val="en-US" w:eastAsia="zh-CN"/>
-        </w:rPr>
-        <w:fldChar w:fldCharType="begin"/>
-      </w:r>
-      <w:r>
-        <w:rPr>
-          <w:rFonts w:hint="eastAsia"/>
-          <w:lang w:val="en-US" w:eastAsia="zh-CN"/>
-        </w:rPr>
-        <w:instrText xml:space="preserve"> HYPERLINK "http://test.wx.nuozhe8.com/plugin.php?mod=wechat&amp;act=app&amp;do=register" </w:instrText>
-      </w:r>
-      <w:r>
-        <w:rPr>
-          <w:rFonts w:hint="eastAsia"/>
-          <w:lang w:val="en-US" w:eastAsia="zh-CN"/>
-        </w:rPr>
-        <w:fldChar w:fldCharType="separate"/>
-      </w:r>
-      <w:r>
-        <w:rPr>
-          <w:rStyle w:val="3"/>
-          <w:rFonts w:hint="eastAsia"/>
-          <w:lang w:val="en-US" w:eastAsia="zh-CN"/>
-        </w:rPr>
-        <w:t>http://test.wx.nuozhe8.com/plugin.php?mod=wechat&amp;act=app&amp;do=register</w:t>
-      </w:r>
-      <w:r>
-        <w:rPr>
-          <w:rFonts w:hint="eastAsia"/>
-          <w:lang w:val="en-US" w:eastAsia="zh-CN"/>
-        </w:rPr>
-        <w:fldChar w:fldCharType="end"/>
-      </w:r>
-    </w:p>
-    <w:p>
-      <w:r>
-        <w:drawing>
-          <wp:inline distT="0" distB="0" distL="114300" distR="114300">
-            <wp:extent cx="5281930" cy="5193665"/>
-            <wp:effectExtent l="0" t="0" r="13970" b="6985"/>
-            <wp:docPr id="12" name="图片 1"/>
-            <wp:cNvGraphicFramePr>
-              <a:graphicFrameLocks xmlns:a="http://schemas.openxmlformats.org/drawingml/2006/main" noChangeAspect="1"/>
-            </wp:cNvGraphicFramePr>
-            <a:graphic xmlns:a="http://schemas.openxmlformats.org/drawingml/2006/main">
-              <a:graphicData uri="http://schemas.openxmlformats.org/drawingml/2006/picture">
-                <pic:pic xmlns:pic="http://schemas.openxmlformats.org/drawingml/2006/picture">
-                  <pic:nvPicPr>
-                    <pic:cNvPr id="12" name="图片 1"/>
-                    <pic:cNvPicPr>
-                      <a:picLocks noChangeAspect="1"/>
-                    </pic:cNvPicPr>
-                  </pic:nvPicPr>
-                  <pic:blipFill>
-                    <a:blip r:embed="rId15"/>
-                    <a:stretch>
-                      <a:fillRect/>
-                    </a:stretch>
-                  </pic:blipFill>
-                  <pic:spPr>
-                    <a:xfrm>
-                      <a:off x="0" y="0"/>
-                      <a:ext cx="5281930" cy="5193665"/>
-                    </a:xfrm>
-                    <a:prstGeom prst="rect">
-                      <a:avLst/>
-                    </a:prstGeom>
-                    <a:noFill/>
-                    <a:ln w="9525">
-                      <a:noFill/>
-                    </a:ln>
-                  </pic:spPr>
-                </pic:pic>
-              </a:graphicData>
-            </a:graphic>
-          </wp:inline>
-        </w:drawing>
-      </w:r>
-    </w:p>
-    <w:p>
-      <w:r>
-        <w:drawing>
-          <wp:inline distT="0" distB="0" distL="114300" distR="114300">
-            <wp:extent cx="5271770" cy="6325870"/>
-            <wp:effectExtent l="0" t="0" r="5080" b="17780"/>
-            <wp:docPr id="13" name="图片 2"/>
-            <wp:cNvGraphicFramePr>
-              <a:graphicFrameLocks xmlns:a="http://schemas.openxmlformats.org/drawingml/2006/main" noChangeAspect="1"/>
-            </wp:cNvGraphicFramePr>
-            <a:graphic xmlns:a="http://schemas.openxmlformats.org/drawingml/2006/main">
-              <a:graphicData uri="http://schemas.openxmlformats.org/drawingml/2006/picture">
-                <pic:pic xmlns:pic="http://schemas.openxmlformats.org/drawingml/2006/picture">
-                  <pic:nvPicPr>
-                    <pic:cNvPr id="13" name="图片 2"/>
-                    <pic:cNvPicPr>
-                      <a:picLocks noChangeAspect="1"/>
-                    </pic:cNvPicPr>
-                  </pic:nvPicPr>
-                  <pic:blipFill>
-                    <a:blip r:embed="rId16"/>
-                    <a:stretch>
-                      <a:fillRect/>
-                    </a:stretch>
-                  </pic:blipFill>
-                  <pic:spPr>
-                    <a:xfrm>
-                      <a:off x="0" y="0"/>
-                      <a:ext cx="5271770" cy="6325870"/>
-                    </a:xfrm>
-                    <a:prstGeom prst="rect">
-                      <a:avLst/>
-                    </a:prstGeom>
-                    <a:noFill/>
-                    <a:ln w="9525">
-                      <a:noFill/>
-                    </a:ln>
-                  </pic:spPr>
-                </pic:pic>
-              </a:graphicData>
-            </a:graphic>
-          </wp:inline>
-        </w:drawing>
-      </w:r>
-    </w:p>
-    <w:p>
-      <w:r>
-        <w:drawing>
-          <wp:inline distT="0" distB="0" distL="114300" distR="114300">
-            <wp:extent cx="5266055" cy="4249420"/>
-            <wp:effectExtent l="0" t="0" r="10795" b="17780"/>
-            <wp:docPr id="14" name="图片 3"/>
-            <wp:cNvGraphicFramePr>
-              <a:graphicFrameLocks xmlns:a="http://schemas.openxmlformats.org/drawingml/2006/main" noChangeAspect="1"/>
-            </wp:cNvGraphicFramePr>
-            <a:graphic xmlns:a="http://schemas.openxmlformats.org/drawingml/2006/main">
-              <a:graphicData uri="http://schemas.openxmlformats.org/drawingml/2006/picture">
-                <pic:pic xmlns:pic="http://schemas.openxmlformats.org/drawingml/2006/picture">
-                  <pic:nvPicPr>
-                    <pic:cNvPr id="14" name="图片 3"/>
-                    <pic:cNvPicPr>
-                      <a:picLocks noChangeAspect="1"/>
-                    </pic:cNvPicPr>
-                  </pic:nvPicPr>
-                  <pic:blipFill>
-                    <a:blip r:embed="rId17"/>
-                    <a:stretch>
-                      <a:fillRect/>
-                    </a:stretch>
-                  </pic:blipFill>
-                  <pic:spPr>
-                    <a:xfrm>
-                      <a:off x="0" y="0"/>
-                      <a:ext cx="5266055" cy="4249420"/>
-                    </a:xfrm>
-                    <a:prstGeom prst="rect">
-                      <a:avLst/>
-                    </a:prstGeom>
-                    <a:noFill/>
-                    <a:ln w="9525">
-                      <a:noFill/>
-                    </a:ln>
-                  </pic:spPr>
-                </pic:pic>
-              </a:graphicData>
-            </a:graphic>
-          </wp:inline>
-        </w:drawing>
-      </w:r>
-    </w:p>
     <w:sectPr>
       <w:pgSz w:w="11906" w:h="16838"/>
       <w:pgMar w:top="1440" w:right="1800" w:bottom="1440" w:left="1800" w:header="851" w:footer="992" w:gutter="0"/>
@@ -1411,7 +1579,7 @@
     <w:lsdException w:unhideWhenUsed="0" w:uiPriority="0" w:semiHidden="0" w:name="Body Text Indent 2"/>
     <w:lsdException w:unhideWhenUsed="0" w:uiPriority="0" w:semiHidden="0" w:name="Body Text Indent 3"/>
     <w:lsdException w:unhideWhenUsed="0" w:uiPriority="0" w:semiHidden="0" w:name="Block Text"/>
-    <w:lsdException w:unhideWhenUsed="0" w:uiPriority="0" w:semiHidden="0" w:name="Hyperlink"/>
+    <w:lsdException w:qFormat="1" w:unhideWhenUsed="0" w:uiPriority="0" w:semiHidden="0" w:name="Hyperlink"/>
     <w:lsdException w:unhideWhenUsed="0" w:uiPriority="0" w:semiHidden="0" w:name="FollowedHyperlink"/>
     <w:lsdException w:qFormat="1" w:unhideWhenUsed="0" w:uiPriority="0" w:semiHidden="0" w:name="Strong"/>
     <w:lsdException w:qFormat="1" w:unhideWhenUsed="0" w:uiPriority="0" w:semiHidden="0" w:name="Emphasis"/>
@@ -1615,6 +1783,7 @@
   <w:style w:type="character" w:styleId="3">
     <w:name w:val="Hyperlink"/>
     <w:basedOn w:val="2"/>
+    <w:qFormat/>
     <w:uiPriority w:val="0"/>
     <w:rPr>
       <w:color w:val="0000FF"/>
